--- a/DSA_JAVA/Linked LIst/ll.docx
+++ b/DSA_JAVA/Linked LIst/ll.docx
@@ -850,6 +850,7 @@
       </w:pPr>
       <w:r>
         <w:rPr>
+          <w:noProof/>
           <w:spacing w:val="-3"/>
           <w:bdr w:val="none" w:sz="0" w:space="0" w:color="auto" w:frame="1"/>
           <w:shd w:val="clear" w:color="auto" w:fill="FFFFFF"/>
@@ -901,6 +902,7 @@
       </w:pPr>
       <w:r>
         <w:rPr>
+          <w:noProof/>
           <w:spacing w:val="-3"/>
           <w:bdr w:val="none" w:sz="0" w:space="0" w:color="auto" w:frame="1"/>
           <w:shd w:val="clear" w:color="auto" w:fill="FFFFFF"/>
@@ -1090,219 +1092,8 @@
           <w:bdr w:val="none" w:sz="0" w:space="0" w:color="auto" w:frame="1"/>
           <w:shd w:val="clear" w:color="auto" w:fill="FFFFFF"/>
         </w:rPr>
-        <w:t xml:space="preserve"> </w:t>
-      </w:r>
-      <w:proofErr w:type="spellStart"/>
-      <w:r>
-        <w:rPr>
-          <w:b/>
-          <w:bCs/>
-          <w:i/>
-          <w:iCs/>
-          <w:spacing w:val="-3"/>
-          <w:highlight w:val="yellow"/>
-          <w:bdr w:val="none" w:sz="0" w:space="0" w:color="auto" w:frame="1"/>
-          <w:shd w:val="clear" w:color="auto" w:fill="FFFFFF"/>
-        </w:rPr>
-        <w:t>hamesa</w:t>
-      </w:r>
-      <w:proofErr w:type="spellEnd"/>
-      <w:r>
-        <w:rPr>
-          <w:b/>
-          <w:bCs/>
-          <w:i/>
-          <w:iCs/>
-          <w:spacing w:val="-3"/>
-          <w:highlight w:val="yellow"/>
-          <w:bdr w:val="none" w:sz="0" w:space="0" w:color="auto" w:frame="1"/>
-          <w:shd w:val="clear" w:color="auto" w:fill="FFFFFF"/>
-        </w:rPr>
-        <w:t xml:space="preserve"> </w:t>
-      </w:r>
-      <w:proofErr w:type="spellStart"/>
-      <w:r>
-        <w:rPr>
-          <w:b/>
-          <w:bCs/>
-          <w:i/>
-          <w:iCs/>
-          <w:spacing w:val="-3"/>
-          <w:highlight w:val="yellow"/>
-          <w:bdr w:val="none" w:sz="0" w:space="0" w:color="auto" w:frame="1"/>
-          <w:shd w:val="clear" w:color="auto" w:fill="FFFFFF"/>
-        </w:rPr>
-        <w:t>aage</w:t>
-      </w:r>
-      <w:proofErr w:type="spellEnd"/>
-      <w:r>
-        <w:rPr>
-          <w:b/>
-          <w:bCs/>
-          <w:i/>
-          <w:iCs/>
-          <w:spacing w:val="-3"/>
-          <w:highlight w:val="yellow"/>
-          <w:bdr w:val="none" w:sz="0" w:space="0" w:color="auto" w:frame="1"/>
-          <w:shd w:val="clear" w:color="auto" w:fill="FFFFFF"/>
-        </w:rPr>
-        <w:t xml:space="preserve"> ki </w:t>
-      </w:r>
-      <w:proofErr w:type="spellStart"/>
-      <w:r>
-        <w:rPr>
-          <w:b/>
-          <w:bCs/>
-          <w:i/>
-          <w:iCs/>
-          <w:spacing w:val="-3"/>
-          <w:highlight w:val="yellow"/>
-          <w:bdr w:val="none" w:sz="0" w:space="0" w:color="auto" w:frame="1"/>
-          <w:shd w:val="clear" w:color="auto" w:fill="FFFFFF"/>
-        </w:rPr>
-        <w:t>taraf</w:t>
-      </w:r>
-      <w:proofErr w:type="spellEnd"/>
-      <w:r>
-        <w:rPr>
-          <w:b/>
-          <w:bCs/>
-          <w:i/>
-          <w:iCs/>
-          <w:spacing w:val="-3"/>
-          <w:highlight w:val="yellow"/>
-          <w:bdr w:val="none" w:sz="0" w:space="0" w:color="auto" w:frame="1"/>
-          <w:shd w:val="clear" w:color="auto" w:fill="FFFFFF"/>
-        </w:rPr>
-        <w:t xml:space="preserve"> </w:t>
-      </w:r>
-      <w:proofErr w:type="spellStart"/>
-      <w:r>
-        <w:rPr>
-          <w:b/>
-          <w:bCs/>
-          <w:i/>
-          <w:iCs/>
-          <w:spacing w:val="-3"/>
-          <w:highlight w:val="yellow"/>
-          <w:bdr w:val="none" w:sz="0" w:space="0" w:color="auto" w:frame="1"/>
-          <w:shd w:val="clear" w:color="auto" w:fill="FFFFFF"/>
-        </w:rPr>
-        <w:t>hota</w:t>
-      </w:r>
-      <w:proofErr w:type="spellEnd"/>
-      <w:r>
-        <w:rPr>
-          <w:b/>
-          <w:bCs/>
-          <w:i/>
-          <w:iCs/>
-          <w:spacing w:val="-3"/>
-          <w:highlight w:val="yellow"/>
-          <w:bdr w:val="none" w:sz="0" w:space="0" w:color="auto" w:frame="1"/>
-          <w:shd w:val="clear" w:color="auto" w:fill="FFFFFF"/>
-        </w:rPr>
-        <w:t xml:space="preserve"> </w:t>
-      </w:r>
-      <w:proofErr w:type="spellStart"/>
-      <w:r>
-        <w:rPr>
-          <w:b/>
-          <w:bCs/>
-          <w:i/>
-          <w:iCs/>
-          <w:spacing w:val="-3"/>
-          <w:highlight w:val="yellow"/>
-          <w:bdr w:val="none" w:sz="0" w:space="0" w:color="auto" w:frame="1"/>
-          <w:shd w:val="clear" w:color="auto" w:fill="FFFFFF"/>
-        </w:rPr>
-        <w:t>hai</w:t>
-      </w:r>
-      <w:proofErr w:type="spellEnd"/>
-      <w:r>
-        <w:rPr>
-          <w:b/>
-          <w:bCs/>
-          <w:i/>
-          <w:iCs/>
-          <w:spacing w:val="-3"/>
-          <w:highlight w:val="yellow"/>
-          <w:bdr w:val="none" w:sz="0" w:space="0" w:color="auto" w:frame="1"/>
-          <w:shd w:val="clear" w:color="auto" w:fill="FFFFFF"/>
-        </w:rPr>
-        <w:t xml:space="preserve"> </w:t>
-      </w:r>
-      <w:proofErr w:type="spellStart"/>
-      <w:r>
-        <w:rPr>
-          <w:b/>
-          <w:bCs/>
-          <w:i/>
-          <w:iCs/>
-          <w:spacing w:val="-3"/>
-          <w:highlight w:val="yellow"/>
-          <w:bdr w:val="none" w:sz="0" w:space="0" w:color="auto" w:frame="1"/>
-          <w:shd w:val="clear" w:color="auto" w:fill="FFFFFF"/>
-        </w:rPr>
-        <w:t>peeche</w:t>
-      </w:r>
-      <w:proofErr w:type="spellEnd"/>
-      <w:r>
-        <w:rPr>
-          <w:b/>
-          <w:bCs/>
-          <w:i/>
-          <w:iCs/>
-          <w:spacing w:val="-3"/>
-          <w:highlight w:val="yellow"/>
-          <w:bdr w:val="none" w:sz="0" w:space="0" w:color="auto" w:frame="1"/>
-          <w:shd w:val="clear" w:color="auto" w:fill="FFFFFF"/>
-        </w:rPr>
-        <w:t xml:space="preserve"> ki </w:t>
-      </w:r>
-      <w:proofErr w:type="spellStart"/>
-      <w:r>
-        <w:rPr>
-          <w:b/>
-          <w:bCs/>
-          <w:i/>
-          <w:iCs/>
-          <w:spacing w:val="-3"/>
-          <w:highlight w:val="yellow"/>
-          <w:bdr w:val="none" w:sz="0" w:space="0" w:color="auto" w:frame="1"/>
-          <w:shd w:val="clear" w:color="auto" w:fill="FFFFFF"/>
-        </w:rPr>
-        <w:t>taraf</w:t>
-      </w:r>
-      <w:proofErr w:type="spellEnd"/>
-      <w:r>
-        <w:rPr>
-          <w:b/>
-          <w:bCs/>
-          <w:i/>
-          <w:iCs/>
-          <w:spacing w:val="-3"/>
-          <w:highlight w:val="yellow"/>
-          <w:bdr w:val="none" w:sz="0" w:space="0" w:color="auto" w:frame="1"/>
-          <w:shd w:val="clear" w:color="auto" w:fill="FFFFFF"/>
-        </w:rPr>
-        <w:t xml:space="preserve"> </w:t>
-      </w:r>
-      <w:proofErr w:type="spellStart"/>
-      <w:r>
-        <w:rPr>
-          <w:b/>
-          <w:bCs/>
-          <w:i/>
-          <w:iCs/>
-          <w:spacing w:val="-3"/>
-          <w:highlight w:val="yellow"/>
-          <w:bdr w:val="none" w:sz="0" w:space="0" w:color="auto" w:frame="1"/>
-          <w:shd w:val="clear" w:color="auto" w:fill="FFFFFF"/>
-        </w:rPr>
-        <w:t>nhi</w:t>
-      </w:r>
-      <w:proofErr w:type="spellEnd"/>
+        <w:t xml:space="preserve"> hamesa aage ki taraf hota hai peeche ki taraf nhi</w:t>
+      </w:r>
     </w:p>
     <w:p>
       <w:pPr>
@@ -1397,27 +1188,1814 @@
     <w:p>
       <w:pPr>
         <w:rPr>
-          <w:spacing w:val="-3"/>
-          <w:bdr w:val="none" w:sz="0" w:space="0" w:color="auto" w:frame="1"/>
-          <w:shd w:val="clear" w:color="auto" w:fill="FFFFFF"/>
-        </w:rPr>
-      </w:pPr>
-      <w:r>
-        <w:rPr>
-          <w:b/>
-          <w:bCs/>
-          <w:spacing w:val="-3"/>
-          <w:bdr w:val="none" w:sz="0" w:space="0" w:color="auto" w:frame="1"/>
-          <w:shd w:val="clear" w:color="auto" w:fill="FFFFFF"/>
-        </w:rPr>
-        <w:t>Complexity Analysis:</w:t>
+          <w:b/>
+          <w:bCs/>
+          <w:spacing w:val="-3"/>
+          <w:bdr w:val="none" w:sz="0" w:space="0" w:color="auto" w:frame="1"/>
+          <w:shd w:val="clear" w:color="auto" w:fill="FFFFFF"/>
+        </w:rPr>
+      </w:pPr>
+      <w:r>
+        <w:rPr>
+          <w:b/>
+          <w:bCs/>
+          <w:noProof/>
+          <w:spacing w:val="-3"/>
+          <w:bdr w:val="none" w:sz="0" w:space="0" w:color="auto" w:frame="1"/>
+          <w:shd w:val="clear" w:color="auto" w:fill="FFFFFF"/>
+        </w:rPr>
+        <w:lastRenderedPageBreak/>
+        <w:drawing>
+          <wp:inline distT="0" distB="0" distL="0" distR="0" wp14:anchorId="5BDAE30D">
+            <wp:extent cx="5427345" cy="1577340"/>
+            <wp:effectExtent l="0" t="0" r="1905" b="3810"/>
+            <wp:docPr id="244721938" name="Picture 19"/>
+            <wp:cNvGraphicFramePr>
+              <a:graphicFrameLocks xmlns:a="http://schemas.openxmlformats.org/drawingml/2006/main" noChangeAspect="1"/>
+            </wp:cNvGraphicFramePr>
+            <a:graphic xmlns:a="http://schemas.openxmlformats.org/drawingml/2006/main">
+              <a:graphicData uri="http://schemas.openxmlformats.org/drawingml/2006/picture">
+                <pic:pic xmlns:pic="http://schemas.openxmlformats.org/drawingml/2006/picture">
+                  <pic:nvPicPr>
+                    <pic:cNvPr id="0" name="Picture 7"/>
+                    <pic:cNvPicPr>
+                      <a:picLocks noChangeAspect="1" noChangeArrowheads="1"/>
+                    </pic:cNvPicPr>
+                  </pic:nvPicPr>
+                  <pic:blipFill>
+                    <a:blip r:embed="rId10">
+                      <a:extLst>
+                        <a:ext uri="{28A0092B-C50C-407E-A947-70E740481C1C}">
+                          <a14:useLocalDpi xmlns:a14="http://schemas.microsoft.com/office/drawing/2010/main" val="0"/>
+                        </a:ext>
+                      </a:extLst>
+                    </a:blip>
+                    <a:srcRect/>
+                    <a:stretch>
+                      <a:fillRect/>
+                    </a:stretch>
+                  </pic:blipFill>
+                  <pic:spPr bwMode="auto">
+                    <a:xfrm>
+                      <a:off x="0" y="0"/>
+                      <a:ext cx="5427345" cy="1577340"/>
+                    </a:xfrm>
+                    <a:prstGeom prst="rect">
+                      <a:avLst/>
+                    </a:prstGeom>
+                    <a:noFill/>
+                  </pic:spPr>
+                </pic:pic>
+              </a:graphicData>
+            </a:graphic>
+          </wp:inline>
+        </w:drawing>
+      </w:r>
+      <w:r>
+        <w:rPr>
+          <w:b/>
+          <w:bCs/>
+          <w:noProof/>
+          <w:spacing w:val="-3"/>
+          <w:bdr w:val="none" w:sz="0" w:space="0" w:color="auto" w:frame="1"/>
+          <w:shd w:val="clear" w:color="auto" w:fill="FFFFFF"/>
+        </w:rPr>
+        <w:drawing>
+          <wp:inline distT="0" distB="0" distL="0" distR="0" wp14:anchorId="27789592">
+            <wp:extent cx="5501640" cy="1722120"/>
+            <wp:effectExtent l="0" t="0" r="3810" b="0"/>
+            <wp:docPr id="622697290" name="Picture 21"/>
+            <wp:cNvGraphicFramePr>
+              <a:graphicFrameLocks xmlns:a="http://schemas.openxmlformats.org/drawingml/2006/main" noChangeAspect="1"/>
+            </wp:cNvGraphicFramePr>
+            <a:graphic xmlns:a="http://schemas.openxmlformats.org/drawingml/2006/main">
+              <a:graphicData uri="http://schemas.openxmlformats.org/drawingml/2006/picture">
+                <pic:pic xmlns:pic="http://schemas.openxmlformats.org/drawingml/2006/picture">
+                  <pic:nvPicPr>
+                    <pic:cNvPr id="0" name="Picture 8"/>
+                    <pic:cNvPicPr>
+                      <a:picLocks noChangeAspect="1" noChangeArrowheads="1"/>
+                    </pic:cNvPicPr>
+                  </pic:nvPicPr>
+                  <pic:blipFill rotWithShape="1">
+                    <a:blip r:embed="rId11">
+                      <a:extLst>
+                        <a:ext uri="{28A0092B-C50C-407E-A947-70E740481C1C}">
+                          <a14:useLocalDpi xmlns:a14="http://schemas.microsoft.com/office/drawing/2010/main" val="0"/>
+                        </a:ext>
+                      </a:extLst>
+                    </a:blip>
+                    <a:srcRect t="13741"/>
+                    <a:stretch/>
+                  </pic:blipFill>
+                  <pic:spPr bwMode="auto">
+                    <a:xfrm>
+                      <a:off x="0" y="0"/>
+                      <a:ext cx="5501640" cy="1722120"/>
+                    </a:xfrm>
+                    <a:prstGeom prst="rect">
+                      <a:avLst/>
+                    </a:prstGeom>
+                    <a:noFill/>
+                    <a:ln>
+                      <a:noFill/>
+                    </a:ln>
+                    <a:extLst>
+                      <a:ext uri="{53640926-AAD7-44D8-BBD7-CCE9431645EC}">
+                        <a14:shadowObscured xmlns:a14="http://schemas.microsoft.com/office/drawing/2010/main"/>
+                      </a:ext>
+                    </a:extLst>
+                  </pic:spPr>
+                </pic:pic>
+              </a:graphicData>
+            </a:graphic>
+          </wp:inline>
+        </w:drawing>
+      </w:r>
+      <w:r>
+        <w:rPr>
+          <w:b/>
+          <w:bCs/>
+          <w:noProof/>
+          <w:spacing w:val="-3"/>
+          <w:bdr w:val="none" w:sz="0" w:space="0" w:color="auto" w:frame="1"/>
+          <w:shd w:val="clear" w:color="auto" w:fill="FFFFFF"/>
+        </w:rPr>
+        <w:drawing>
+          <wp:inline distT="0" distB="0" distL="0" distR="0" wp14:anchorId="425B1435">
+            <wp:extent cx="5471160" cy="1539240"/>
+            <wp:effectExtent l="0" t="0" r="0" b="3810"/>
+            <wp:docPr id="586892072" name="Picture 25"/>
+            <wp:cNvGraphicFramePr>
+              <a:graphicFrameLocks xmlns:a="http://schemas.openxmlformats.org/drawingml/2006/main" noChangeAspect="1"/>
+            </wp:cNvGraphicFramePr>
+            <a:graphic xmlns:a="http://schemas.openxmlformats.org/drawingml/2006/main">
+              <a:graphicData uri="http://schemas.openxmlformats.org/drawingml/2006/picture">
+                <pic:pic xmlns:pic="http://schemas.openxmlformats.org/drawingml/2006/picture">
+                  <pic:nvPicPr>
+                    <pic:cNvPr id="0" name="Picture 10"/>
+                    <pic:cNvPicPr>
+                      <a:picLocks noChangeAspect="1" noChangeArrowheads="1"/>
+                    </pic:cNvPicPr>
+                  </pic:nvPicPr>
+                  <pic:blipFill>
+                    <a:blip r:embed="rId12">
+                      <a:extLst>
+                        <a:ext uri="{28A0092B-C50C-407E-A947-70E740481C1C}">
+                          <a14:useLocalDpi xmlns:a14="http://schemas.microsoft.com/office/drawing/2010/main" val="0"/>
+                        </a:ext>
+                      </a:extLst>
+                    </a:blip>
+                    <a:srcRect/>
+                    <a:stretch>
+                      <a:fillRect/>
+                    </a:stretch>
+                  </pic:blipFill>
+                  <pic:spPr bwMode="auto">
+                    <a:xfrm>
+                      <a:off x="0" y="0"/>
+                      <a:ext cx="5471160" cy="1539240"/>
+                    </a:xfrm>
+                    <a:prstGeom prst="rect">
+                      <a:avLst/>
+                    </a:prstGeom>
+                    <a:noFill/>
+                  </pic:spPr>
+                </pic:pic>
+              </a:graphicData>
+            </a:graphic>
+          </wp:inline>
+        </w:drawing>
+      </w:r>
+      <w:r>
+        <w:rPr>
+          <w:b/>
+          <w:bCs/>
+          <w:noProof/>
+          <w:spacing w:val="-3"/>
+          <w:bdr w:val="none" w:sz="0" w:space="0" w:color="auto" w:frame="1"/>
+          <w:shd w:val="clear" w:color="auto" w:fill="FFFFFF"/>
+        </w:rPr>
+        <w:drawing>
+          <wp:inline distT="0" distB="0" distL="0" distR="0" wp14:anchorId="34AD81A6">
+            <wp:extent cx="5455920" cy="1920240"/>
+            <wp:effectExtent l="0" t="0" r="0" b="3810"/>
+            <wp:docPr id="679619868" name="Picture 23"/>
+            <wp:cNvGraphicFramePr>
+              <a:graphicFrameLocks xmlns:a="http://schemas.openxmlformats.org/drawingml/2006/main" noChangeAspect="1"/>
+            </wp:cNvGraphicFramePr>
+            <a:graphic xmlns:a="http://schemas.openxmlformats.org/drawingml/2006/main">
+              <a:graphicData uri="http://schemas.openxmlformats.org/drawingml/2006/picture">
+                <pic:pic xmlns:pic="http://schemas.openxmlformats.org/drawingml/2006/picture">
+                  <pic:nvPicPr>
+                    <pic:cNvPr id="0" name="Picture 9"/>
+                    <pic:cNvPicPr>
+                      <a:picLocks noChangeAspect="1" noChangeArrowheads="1"/>
+                    </pic:cNvPicPr>
+                  </pic:nvPicPr>
+                  <pic:blipFill>
+                    <a:blip r:embed="rId13">
+                      <a:extLst>
+                        <a:ext uri="{28A0092B-C50C-407E-A947-70E740481C1C}">
+                          <a14:useLocalDpi xmlns:a14="http://schemas.microsoft.com/office/drawing/2010/main" val="0"/>
+                        </a:ext>
+                      </a:extLst>
+                    </a:blip>
+                    <a:srcRect/>
+                    <a:stretch>
+                      <a:fillRect/>
+                    </a:stretch>
+                  </pic:blipFill>
+                  <pic:spPr bwMode="auto">
+                    <a:xfrm>
+                      <a:off x="0" y="0"/>
+                      <a:ext cx="5455920" cy="1920240"/>
+                    </a:xfrm>
+                    <a:prstGeom prst="rect">
+                      <a:avLst/>
+                    </a:prstGeom>
+                    <a:noFill/>
+                  </pic:spPr>
+                </pic:pic>
+              </a:graphicData>
+            </a:graphic>
+          </wp:inline>
+        </w:drawing>
+      </w:r>
+      <w:r>
+        <w:rPr>
+          <w:b/>
+          <w:bCs/>
+          <w:noProof/>
+          <w:spacing w:val="-3"/>
+          <w:bdr w:val="none" w:sz="0" w:space="0" w:color="auto" w:frame="1"/>
+          <w:shd w:val="clear" w:color="auto" w:fill="FFFFFF"/>
+        </w:rPr>
+        <w:drawing>
+          <wp:inline distT="0" distB="0" distL="0" distR="0" wp14:anchorId="2C035A4D">
+            <wp:extent cx="5471160" cy="1630680"/>
+            <wp:effectExtent l="0" t="0" r="0" b="7620"/>
+            <wp:docPr id="1419380163" name="Picture 27"/>
+            <wp:cNvGraphicFramePr>
+              <a:graphicFrameLocks xmlns:a="http://schemas.openxmlformats.org/drawingml/2006/main" noChangeAspect="1"/>
+            </wp:cNvGraphicFramePr>
+            <a:graphic xmlns:a="http://schemas.openxmlformats.org/drawingml/2006/main">
+              <a:graphicData uri="http://schemas.openxmlformats.org/drawingml/2006/picture">
+                <pic:pic xmlns:pic="http://schemas.openxmlformats.org/drawingml/2006/picture">
+                  <pic:nvPicPr>
+                    <pic:cNvPr id="0" name="Picture 11"/>
+                    <pic:cNvPicPr>
+                      <a:picLocks noChangeAspect="1" noChangeArrowheads="1"/>
+                    </pic:cNvPicPr>
+                  </pic:nvPicPr>
+                  <pic:blipFill>
+                    <a:blip r:embed="rId14">
+                      <a:extLst>
+                        <a:ext uri="{28A0092B-C50C-407E-A947-70E740481C1C}">
+                          <a14:useLocalDpi xmlns:a14="http://schemas.microsoft.com/office/drawing/2010/main" val="0"/>
+                        </a:ext>
+                      </a:extLst>
+                    </a:blip>
+                    <a:srcRect/>
+                    <a:stretch>
+                      <a:fillRect/>
+                    </a:stretch>
+                  </pic:blipFill>
+                  <pic:spPr bwMode="auto">
+                    <a:xfrm>
+                      <a:off x="0" y="0"/>
+                      <a:ext cx="5471160" cy="1630680"/>
+                    </a:xfrm>
+                    <a:prstGeom prst="rect">
+                      <a:avLst/>
+                    </a:prstGeom>
+                    <a:noFill/>
+                  </pic:spPr>
+                </pic:pic>
+              </a:graphicData>
+            </a:graphic>
+          </wp:inline>
+        </w:drawing>
+      </w:r>
+    </w:p>
+    <w:p>
+      <w:pPr>
+        <w:rPr>
+          <w:b/>
+          <w:bCs/>
+          <w:spacing w:val="-3"/>
+          <w:bdr w:val="none" w:sz="0" w:space="0" w:color="auto" w:frame="1"/>
+          <w:shd w:val="clear" w:color="auto" w:fill="FFFFFF"/>
+        </w:rPr>
+      </w:pPr>
+    </w:p>
+    <w:p>
+      <w:pPr>
+        <w:rPr>
+          <w:b/>
+          <w:bCs/>
+          <w:spacing w:val="-3"/>
+          <w:bdr w:val="none" w:sz="0" w:space="0" w:color="auto" w:frame="1"/>
+          <w:shd w:val="clear" w:color="auto" w:fill="FFFFFF"/>
+        </w:rPr>
+      </w:pPr>
+      <w:r>
+        <w:rPr>
+          <w:b/>
+          <w:bCs/>
+          <w:spacing w:val="-3"/>
+          <w:bdr w:val="none" w:sz="0" w:space="0" w:color="auto" w:frame="1"/>
+          <w:shd w:val="clear" w:color="auto" w:fill="FFFFFF"/>
+        </w:rPr>
+        <w:br w:type="page"/>
+      </w:r>
+      <w:r>
+        <w:rPr>
+          <w:b/>
+          <w:bCs/>
+          <w:noProof/>
+          <w:color w:val="FF0000"/>
+          <w:spacing w:val="-3"/>
+          <w:sz w:val="28"/>
+          <w:szCs w:val="28"/>
+        </w:rPr>
+        <w:lastRenderedPageBreak/>
+        <mc:AlternateContent>
+          <mc:Choice Requires="wpi">
+            <w:drawing>
+              <wp:anchor distT="0" distB="0" distL="114300" distR="114300" simplePos="0" relativeHeight="251659264" behindDoc="0" locked="0" layoutInCell="1" allowOverlap="1">
+                <wp:simplePos x="0" y="0"/>
+                <wp:positionH relativeFrom="column">
+                  <wp:posOffset>-2164140</wp:posOffset>
+                </wp:positionH>
+                <wp:positionV relativeFrom="paragraph">
+                  <wp:posOffset>213360</wp:posOffset>
+                </wp:positionV>
+                <wp:extent cx="360" cy="360"/>
+                <wp:effectExtent l="38100" t="38100" r="38100" b="38100"/>
+                <wp:wrapNone/>
+                <wp:docPr id="152214436" name="Ink 1"/>
+                <wp:cNvGraphicFramePr/>
+                <a:graphic xmlns:a="http://schemas.openxmlformats.org/drawingml/2006/main">
+                  <a:graphicData uri="http://schemas.microsoft.com/office/word/2010/wordprocessingInk">
+                    <w14:contentPart bwMode="auto" r:id="rId15">
+                      <w14:nvContentPartPr>
+                        <w14:cNvContentPartPr/>
+                      </w14:nvContentPartPr>
+                      <w14:xfrm>
+                        <a:off x="0" y="0"/>
+                        <a:ext cx="360" cy="360"/>
+                      </w14:xfrm>
+                    </w14:contentPart>
+                  </a:graphicData>
+                </a:graphic>
+              </wp:anchor>
+            </w:drawing>
+          </mc:Choice>
+          <mc:Fallback>
+            <w:pict>
+              <v:shapetype w14:anchorId="7B905678" id="_x0000_t75" coordsize="21600,21600" o:spt="75" o:preferrelative="t" path="m@4@5l@4@11@9@11@9@5xe" filled="f" stroked="f">
+                <v:stroke joinstyle="miter"/>
+                <v:formulas>
+                  <v:f eqn="if lineDrawn pixelLineWidth 0"/>
+                  <v:f eqn="sum @0 1 0"/>
+                  <v:f eqn="sum 0 0 @1"/>
+                  <v:f eqn="prod @2 1 2"/>
+                  <v:f eqn="prod @3 21600 pixelWidth"/>
+                  <v:f eqn="prod @3 21600 pixelHeight"/>
+                  <v:f eqn="sum @0 0 1"/>
+                  <v:f eqn="prod @6 1 2"/>
+                  <v:f eqn="prod @7 21600 pixelWidth"/>
+                  <v:f eqn="sum @8 21600 0"/>
+                  <v:f eqn="prod @7 21600 pixelHeight"/>
+                  <v:f eqn="sum @10 21600 0"/>
+                </v:formulas>
+                <v:path o:extrusionok="f" gradientshapeok="t" o:connecttype="rect"/>
+                <o:lock v:ext="edit" aspectratio="t"/>
+              </v:shapetype>
+              <v:shape id="Ink 1" o:spid="_x0000_s1026" type="#_x0000_t75" style="position:absolute;margin-left:-170.9pt;margin-top:16.3pt;width:1.05pt;height:1.05pt;z-index:251659264;visibility:visible;mso-wrap-style:square;mso-wrap-distance-left:9pt;mso-wrap-distance-top:0;mso-wrap-distance-right:9pt;mso-wrap-distance-bottom:0;mso-position-horizontal:absolute;mso-position-horizontal-relative:text;mso-position-vertical:absolute;mso-position-vertical-relative:text" o:gfxdata="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">
+                <v:imagedata r:id="rId16" o:title=""/>
+              </v:shape>
+            </w:pict>
+          </mc:Fallback>
+        </mc:AlternateContent>
+      </w:r>
+      <w:r>
+        <w:rPr>
+          <w:b/>
+          <w:bCs/>
+          <w:color w:val="FF0000"/>
+          <w:spacing w:val="-3"/>
+          <w:sz w:val="28"/>
+          <w:szCs w:val="28"/>
+          <w:bdr w:val="none" w:sz="0" w:space="0" w:color="auto" w:frame="1"/>
+          <w:shd w:val="clear" w:color="auto" w:fill="FFFFFF"/>
+        </w:rPr>
+        <w:t>Reverse a linked list</w:t>
+      </w:r>
+    </w:p>
+    <w:p>
+      <w:pPr>
+        <w:rPr>
+          <w:b/>
+          <w:bCs/>
+          <w:color w:val="FF0000"/>
+          <w:spacing w:val="-3"/>
+          <w:sz w:val="28"/>
+          <w:szCs w:val="28"/>
+          <w:bdr w:val="none" w:sz="0" w:space="0" w:color="auto" w:frame="1"/>
+          <w:shd w:val="clear" w:color="auto" w:fill="FFFFFF"/>
+        </w:rPr>
+      </w:pPr>
+      <w:r>
+        <w:rPr>
+          <w:b/>
+          <w:bCs/>
+          <w:noProof/>
+          <w:color w:val="FF0000"/>
+          <w:spacing w:val="-3"/>
+          <w:sz w:val="28"/>
+          <w:szCs w:val="28"/>
+          <w:bdr w:val="none" w:sz="0" w:space="0" w:color="auto" w:frame="1"/>
+          <w:shd w:val="clear" w:color="auto" w:fill="FFFFFF"/>
+        </w:rPr>
+        <w:drawing>
+          <wp:inline distT="0" distB="0" distL="0" distR="0" wp14:anchorId="16E15F5D" wp14:editId="0E12699F">
+            <wp:extent cx="5731510" cy="1432560"/>
+            <wp:effectExtent l="0" t="0" r="2540" b="0"/>
+            <wp:docPr id="1845160768" name="Picture 1"/>
+            <wp:cNvGraphicFramePr>
+              <a:graphicFrameLocks xmlns:a="http://schemas.openxmlformats.org/drawingml/2006/main" noChangeAspect="1"/>
+            </wp:cNvGraphicFramePr>
+            <a:graphic xmlns:a="http://schemas.openxmlformats.org/drawingml/2006/main">
+              <a:graphicData uri="http://schemas.openxmlformats.org/drawingml/2006/picture">
+                <pic:pic xmlns:pic="http://schemas.openxmlformats.org/drawingml/2006/picture">
+                  <pic:nvPicPr>
+                    <pic:cNvPr id="1845160768" name=""/>
+                    <pic:cNvPicPr/>
+                  </pic:nvPicPr>
+                  <pic:blipFill rotWithShape="1">
+                    <a:blip r:embed="rId17"/>
+                    <a:srcRect b="55564"/>
+                    <a:stretch/>
+                  </pic:blipFill>
+                  <pic:spPr bwMode="auto">
+                    <a:xfrm>
+                      <a:off x="0" y="0"/>
+                      <a:ext cx="5731510" cy="1432560"/>
+                    </a:xfrm>
+                    <a:prstGeom prst="rect">
+                      <a:avLst/>
+                    </a:prstGeom>
+                    <a:ln>
+                      <a:noFill/>
+                    </a:ln>
+                    <a:extLst>
+                      <a:ext uri="{53640926-AAD7-44D8-BBD7-CCE9431645EC}">
+                        <a14:shadowObscured xmlns:a14="http://schemas.microsoft.com/office/drawing/2010/main"/>
+                      </a:ext>
+                    </a:extLst>
+                  </pic:spPr>
+                </pic:pic>
+              </a:graphicData>
+            </a:graphic>
+          </wp:inline>
+        </w:drawing>
+      </w:r>
+    </w:p>
+    <w:p>
+      <w:pPr>
+        <w:rPr>
+          <w:color w:val="auto"/>
+          <w:spacing w:val="-3"/>
+          <w:bdr w:val="none" w:sz="0" w:space="0" w:color="auto" w:frame="1"/>
+          <w:shd w:val="clear" w:color="auto" w:fill="FFFFFF"/>
+        </w:rPr>
+      </w:pPr>
+      <w:r>
+        <w:rPr>
+          <w:color w:val="auto"/>
+          <w:spacing w:val="-3"/>
+          <w:bdr w:val="none" w:sz="0" w:space="0" w:color="auto" w:frame="1"/>
+          <w:shd w:val="clear" w:color="auto" w:fill="FFFFFF"/>
+        </w:rPr>
+        <w:t>After 1</w:t>
+      </w:r>
+      <w:r>
+        <w:rPr>
+          <w:color w:val="auto"/>
+          <w:spacing w:val="-3"/>
+          <w:bdr w:val="none" w:sz="0" w:space="0" w:color="auto" w:frame="1"/>
+          <w:shd w:val="clear" w:color="auto" w:fill="FFFFFF"/>
+          <w:vertAlign w:val="superscript"/>
+        </w:rPr>
+        <w:t>st</w:t>
+      </w:r>
+      <w:r>
+        <w:rPr>
+          <w:color w:val="auto"/>
+          <w:spacing w:val="-3"/>
+          <w:bdr w:val="none" w:sz="0" w:space="0" w:color="auto" w:frame="1"/>
+          <w:shd w:val="clear" w:color="auto" w:fill="FFFFFF"/>
+        </w:rPr>
+        <w:t xml:space="preserve"> iteration</w:t>
+      </w:r>
+    </w:p>
+    <w:p>
+      <w:pPr>
+        <w:rPr>
+          <w:color w:val="FF0000"/>
+          <w:spacing w:val="-3"/>
+          <w:bdr w:val="none" w:sz="0" w:space="0" w:color="auto" w:frame="1"/>
+          <w:shd w:val="clear" w:color="auto" w:fill="FFFFFF"/>
+        </w:rPr>
+      </w:pPr>
+      <w:r>
+        <w:rPr>
+          <w:noProof/>
+          <w:color w:val="FF0000"/>
+          <w:spacing w:val="-3"/>
+        </w:rPr>
+        <mc:AlternateContent>
+          <mc:Choice Requires="wpi">
+            <w:drawing>
+              <wp:anchor distT="0" distB="0" distL="114300" distR="114300" simplePos="0" relativeHeight="251666432" behindDoc="0" locked="0" layoutInCell="1" allowOverlap="1" wp14:anchorId="4BBD2948" wp14:editId="32E57BF5">
+                <wp:simplePos x="0" y="0"/>
+                <wp:positionH relativeFrom="column">
+                  <wp:posOffset>2232025</wp:posOffset>
+                </wp:positionH>
+                <wp:positionV relativeFrom="paragraph">
+                  <wp:posOffset>1272540</wp:posOffset>
+                </wp:positionV>
+                <wp:extent cx="75960" cy="138430"/>
+                <wp:effectExtent l="38100" t="38100" r="38735" b="52070"/>
+                <wp:wrapNone/>
+                <wp:docPr id="1601473059" name="Ink 4"/>
+                <wp:cNvGraphicFramePr/>
+                <a:graphic xmlns:a="http://schemas.openxmlformats.org/drawingml/2006/main">
+                  <a:graphicData uri="http://schemas.microsoft.com/office/word/2010/wordprocessingInk">
+                    <w14:contentPart bwMode="auto" r:id="rId18">
+                      <w14:nvContentPartPr>
+                        <w14:cNvContentPartPr/>
+                      </w14:nvContentPartPr>
+                      <w14:xfrm>
+                        <a:off x="0" y="0"/>
+                        <a:ext cx="75960" cy="138430"/>
+                      </w14:xfrm>
+                    </w14:contentPart>
+                  </a:graphicData>
+                </a:graphic>
+              </wp:anchor>
+            </w:drawing>
+          </mc:Choice>
+          <mc:Fallback>
+            <w:pict>
+              <v:shape w14:anchorId="08A85B3D" id="Ink 4" o:spid="_x0000_s1026" type="#_x0000_t75" style="position:absolute;margin-left:175.25pt;margin-top:99.7pt;width:7pt;height:11.85pt;z-index:251666432;visibility:visible;mso-wrap-style:square;mso-wrap-distance-left:9pt;mso-wrap-distance-top:0;mso-wrap-distance-right:9pt;mso-wrap-distance-bottom:0;mso-position-horizontal:absolute;mso-position-horizontal-relative:text;mso-position-vertical:absolute;mso-position-vertical-relative:text" o:gfxdata="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">
+                <v:imagedata r:id="rId19" o:title=""/>
+              </v:shape>
+            </w:pict>
+          </mc:Fallback>
+        </mc:AlternateContent>
+      </w:r>
+      <w:r>
+        <w:rPr>
+          <w:noProof/>
+          <w:color w:val="FF0000"/>
+          <w:spacing w:val="-3"/>
+          <w:bdr w:val="none" w:sz="0" w:space="0" w:color="auto" w:frame="1"/>
+          <w:shd w:val="clear" w:color="auto" w:fill="FFFFFF"/>
+        </w:rPr>
+        <w:drawing>
+          <wp:inline distT="0" distB="0" distL="0" distR="0" wp14:anchorId="11C76509" wp14:editId="7EC1DDC9">
+            <wp:extent cx="5731510" cy="1440180"/>
+            <wp:effectExtent l="0" t="0" r="2540" b="7620"/>
+            <wp:docPr id="1584922733" name="Picture 1"/>
+            <wp:cNvGraphicFramePr>
+              <a:graphicFrameLocks xmlns:a="http://schemas.openxmlformats.org/drawingml/2006/main" noChangeAspect="1"/>
+            </wp:cNvGraphicFramePr>
+            <a:graphic xmlns:a="http://schemas.openxmlformats.org/drawingml/2006/main">
+              <a:graphicData uri="http://schemas.openxmlformats.org/drawingml/2006/picture">
+                <pic:pic xmlns:pic="http://schemas.openxmlformats.org/drawingml/2006/picture">
+                  <pic:nvPicPr>
+                    <pic:cNvPr id="1584922733" name=""/>
+                    <pic:cNvPicPr/>
+                  </pic:nvPicPr>
+                  <pic:blipFill rotWithShape="1">
+                    <a:blip r:embed="rId20"/>
+                    <a:srcRect b="55328"/>
+                    <a:stretch/>
+                  </pic:blipFill>
+                  <pic:spPr bwMode="auto">
+                    <a:xfrm>
+                      <a:off x="0" y="0"/>
+                      <a:ext cx="5731510" cy="1440180"/>
+                    </a:xfrm>
+                    <a:prstGeom prst="rect">
+                      <a:avLst/>
+                    </a:prstGeom>
+                    <a:ln>
+                      <a:noFill/>
+                    </a:ln>
+                    <a:extLst>
+                      <a:ext uri="{53640926-AAD7-44D8-BBD7-CCE9431645EC}">
+                        <a14:shadowObscured xmlns:a14="http://schemas.microsoft.com/office/drawing/2010/main"/>
+                      </a:ext>
+                    </a:extLst>
+                  </pic:spPr>
+                </pic:pic>
+              </a:graphicData>
+            </a:graphic>
+          </wp:inline>
+        </w:drawing>
+      </w:r>
+    </w:p>
+    <w:p>
+      <w:pPr>
+        <w:rPr>
+          <w:color w:val="auto"/>
+          <w:spacing w:val="-3"/>
+          <w:bdr w:val="none" w:sz="0" w:space="0" w:color="auto" w:frame="1"/>
+          <w:shd w:val="clear" w:color="auto" w:fill="FFFFFF"/>
+        </w:rPr>
+      </w:pPr>
+      <w:r>
+        <w:rPr>
+          <w:color w:val="auto"/>
+          <w:spacing w:val="-3"/>
+          <w:bdr w:val="none" w:sz="0" w:space="0" w:color="auto" w:frame="1"/>
+          <w:shd w:val="clear" w:color="auto" w:fill="FFFFFF"/>
+        </w:rPr>
+        <w:t xml:space="preserve">After </w:t>
+      </w:r>
+      <w:r>
+        <w:rPr>
+          <w:color w:val="auto"/>
+          <w:spacing w:val="-3"/>
+          <w:bdr w:val="none" w:sz="0" w:space="0" w:color="auto" w:frame="1"/>
+          <w:shd w:val="clear" w:color="auto" w:fill="FFFFFF"/>
+        </w:rPr>
+        <w:t>2</w:t>
+      </w:r>
+      <w:r>
+        <w:rPr>
+          <w:color w:val="auto"/>
+          <w:spacing w:val="-3"/>
+          <w:bdr w:val="none" w:sz="0" w:space="0" w:color="auto" w:frame="1"/>
+          <w:shd w:val="clear" w:color="auto" w:fill="FFFFFF"/>
+          <w:vertAlign w:val="superscript"/>
+        </w:rPr>
+        <w:t>nd</w:t>
+      </w:r>
+      <w:r>
+        <w:rPr>
+          <w:color w:val="auto"/>
+          <w:spacing w:val="-3"/>
+          <w:bdr w:val="none" w:sz="0" w:space="0" w:color="auto" w:frame="1"/>
+          <w:shd w:val="clear" w:color="auto" w:fill="FFFFFF"/>
+        </w:rPr>
+        <w:t xml:space="preserve"> iteration</w:t>
+      </w:r>
+    </w:p>
+    <w:p>
+      <w:pPr>
+        <w:rPr>
+          <w:color w:val="FF0000"/>
+          <w:spacing w:val="-3"/>
+          <w:bdr w:val="none" w:sz="0" w:space="0" w:color="auto" w:frame="1"/>
+          <w:shd w:val="clear" w:color="auto" w:fill="FFFFFF"/>
+        </w:rPr>
+      </w:pPr>
+      <w:r>
+        <w:rPr>
+          <w:noProof/>
+          <w:color w:val="FF0000"/>
+          <w:spacing w:val="-3"/>
+        </w:rPr>
+        <mc:AlternateContent>
+          <mc:Choice Requires="wpi">
+            <w:drawing>
+              <wp:anchor distT="0" distB="0" distL="114300" distR="114300" simplePos="0" relativeHeight="251664384" behindDoc="0" locked="0" layoutInCell="1" allowOverlap="1" wp14:anchorId="4BBD2948" wp14:editId="32E57BF5">
+                <wp:simplePos x="0" y="0"/>
+                <wp:positionH relativeFrom="column">
+                  <wp:posOffset>3070225</wp:posOffset>
+                </wp:positionH>
+                <wp:positionV relativeFrom="paragraph">
+                  <wp:posOffset>1240155</wp:posOffset>
+                </wp:positionV>
+                <wp:extent cx="75960" cy="138430"/>
+                <wp:effectExtent l="38100" t="38100" r="38735" b="52070"/>
+                <wp:wrapNone/>
+                <wp:docPr id="258580458" name="Ink 4"/>
+                <wp:cNvGraphicFramePr/>
+                <a:graphic xmlns:a="http://schemas.openxmlformats.org/drawingml/2006/main">
+                  <a:graphicData uri="http://schemas.microsoft.com/office/word/2010/wordprocessingInk">
+                    <w14:contentPart bwMode="auto" r:id="rId21">
+                      <w14:nvContentPartPr>
+                        <w14:cNvContentPartPr/>
+                      </w14:nvContentPartPr>
+                      <w14:xfrm>
+                        <a:off x="0" y="0"/>
+                        <a:ext cx="75960" cy="138430"/>
+                      </w14:xfrm>
+                    </w14:contentPart>
+                  </a:graphicData>
+                </a:graphic>
+              </wp:anchor>
+            </w:drawing>
+          </mc:Choice>
+          <mc:Fallback>
+            <w:pict>
+              <v:shape w14:anchorId="4D19721C" id="Ink 4" o:spid="_x0000_s1026" type="#_x0000_t75" style="position:absolute;margin-left:241.25pt;margin-top:97.15pt;width:7pt;height:11.85pt;z-index:251664384;visibility:visible;mso-wrap-style:square;mso-wrap-distance-left:9pt;mso-wrap-distance-top:0;mso-wrap-distance-right:9pt;mso-wrap-distance-bottom:0;mso-position-horizontal:absolute;mso-position-horizontal-relative:text;mso-position-vertical:absolute;mso-position-vertical-relative:text" o:gfxdata="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">
+                <v:imagedata r:id="rId19" o:title=""/>
+              </v:shape>
+            </w:pict>
+          </mc:Fallback>
+        </mc:AlternateContent>
+      </w:r>
+      <w:r>
+        <w:rPr>
+          <w:noProof/>
+          <w:color w:val="FF0000"/>
+          <w:spacing w:val="-3"/>
+          <w:bdr w:val="none" w:sz="0" w:space="0" w:color="auto" w:frame="1"/>
+          <w:shd w:val="clear" w:color="auto" w:fill="FFFFFF"/>
+        </w:rPr>
+        <w:drawing>
+          <wp:inline distT="0" distB="0" distL="0" distR="0" wp14:anchorId="0FE3246D" wp14:editId="5DE09E7B">
+            <wp:extent cx="5731510" cy="1440180"/>
+            <wp:effectExtent l="0" t="0" r="2540" b="7620"/>
+            <wp:docPr id="1600021697" name="Picture 1"/>
+            <wp:cNvGraphicFramePr>
+              <a:graphicFrameLocks xmlns:a="http://schemas.openxmlformats.org/drawingml/2006/main" noChangeAspect="1"/>
+            </wp:cNvGraphicFramePr>
+            <a:graphic xmlns:a="http://schemas.openxmlformats.org/drawingml/2006/main">
+              <a:graphicData uri="http://schemas.openxmlformats.org/drawingml/2006/picture">
+                <pic:pic xmlns:pic="http://schemas.openxmlformats.org/drawingml/2006/picture">
+                  <pic:nvPicPr>
+                    <pic:cNvPr id="1600021697" name=""/>
+                    <pic:cNvPicPr/>
+                  </pic:nvPicPr>
+                  <pic:blipFill rotWithShape="1">
+                    <a:blip r:embed="rId22"/>
+                    <a:srcRect b="55328"/>
+                    <a:stretch/>
+                  </pic:blipFill>
+                  <pic:spPr bwMode="auto">
+                    <a:xfrm>
+                      <a:off x="0" y="0"/>
+                      <a:ext cx="5731510" cy="1440180"/>
+                    </a:xfrm>
+                    <a:prstGeom prst="rect">
+                      <a:avLst/>
+                    </a:prstGeom>
+                    <a:ln>
+                      <a:noFill/>
+                    </a:ln>
+                    <a:extLst>
+                      <a:ext uri="{53640926-AAD7-44D8-BBD7-CCE9431645EC}">
+                        <a14:shadowObscured xmlns:a14="http://schemas.microsoft.com/office/drawing/2010/main"/>
+                      </a:ext>
+                    </a:extLst>
+                  </pic:spPr>
+                </pic:pic>
+              </a:graphicData>
+            </a:graphic>
+          </wp:inline>
+        </w:drawing>
+      </w:r>
+    </w:p>
+    <w:p>
+      <w:pPr>
+        <w:rPr>
+          <w:color w:val="auto"/>
+          <w:spacing w:val="-3"/>
+          <w:bdr w:val="none" w:sz="0" w:space="0" w:color="auto" w:frame="1"/>
+          <w:shd w:val="clear" w:color="auto" w:fill="FFFFFF"/>
+        </w:rPr>
+      </w:pPr>
+      <w:r>
+        <w:rPr>
+          <w:noProof/>
+          <w:color w:val="FF0000"/>
+          <w:spacing w:val="-3"/>
+        </w:rPr>
+        <mc:AlternateContent>
+          <mc:Choice Requires="wpi">
+            <w:drawing>
+              <wp:anchor distT="0" distB="0" distL="114300" distR="114300" simplePos="0" relativeHeight="251662336" behindDoc="0" locked="0" layoutInCell="1" allowOverlap="1">
+                <wp:simplePos x="0" y="0"/>
+                <wp:positionH relativeFrom="column">
+                  <wp:posOffset>3931285</wp:posOffset>
+                </wp:positionH>
+                <wp:positionV relativeFrom="paragraph">
+                  <wp:posOffset>1429385</wp:posOffset>
+                </wp:positionV>
+                <wp:extent cx="75960" cy="138430"/>
+                <wp:effectExtent l="38100" t="38100" r="38735" b="52070"/>
+                <wp:wrapNone/>
+                <wp:docPr id="990840912" name="Ink 4"/>
+                <wp:cNvGraphicFramePr/>
+                <a:graphic xmlns:a="http://schemas.openxmlformats.org/drawingml/2006/main">
+                  <a:graphicData uri="http://schemas.microsoft.com/office/word/2010/wordprocessingInk">
+                    <w14:contentPart bwMode="auto" r:id="rId23">
+                      <w14:nvContentPartPr>
+                        <w14:cNvContentPartPr/>
+                      </w14:nvContentPartPr>
+                      <w14:xfrm>
+                        <a:off x="0" y="0"/>
+                        <a:ext cx="75960" cy="138430"/>
+                      </w14:xfrm>
+                    </w14:contentPart>
+                  </a:graphicData>
+                </a:graphic>
+                <wp14:sizeRelH relativeFrom="margin">
+                  <wp14:pctWidth>0</wp14:pctWidth>
+                </wp14:sizeRelH>
+                <wp14:sizeRelV relativeFrom="margin">
+                  <wp14:pctHeight>0</wp14:pctHeight>
+                </wp14:sizeRelV>
+              </wp:anchor>
+            </w:drawing>
+          </mc:Choice>
+          <mc:Fallback>
+            <w:pict>
+              <v:shape w14:anchorId="165B7711" id="Ink 4" o:spid="_x0000_s1026" type="#_x0000_t75" style="position:absolute;margin-left:309.05pt;margin-top:112.05pt;width:7pt;height:11.85pt;z-index:251662336;visibility:visible;mso-wrap-style:square;mso-width-percent:0;mso-height-percent:0;mso-wrap-distance-left:9pt;mso-wrap-distance-top:0;mso-wrap-distance-right:9pt;mso-wrap-distance-bottom:0;mso-position-horizontal:absolute;mso-position-horizontal-relative:text;mso-position-vertical:absolute;mso-position-vertical-relative:text;mso-width-percent:0;mso-height-percent:0;mso-width-relative:margin;mso-height-relative:margin" o:gfxdata="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">
+                <v:imagedata r:id="rId24" o:title=""/>
+              </v:shape>
+            </w:pict>
+          </mc:Fallback>
+        </mc:AlternateContent>
+      </w:r>
+      <w:r>
+        <w:rPr>
+          <w:color w:val="auto"/>
+          <w:spacing w:val="-3"/>
+          <w:bdr w:val="none" w:sz="0" w:space="0" w:color="auto" w:frame="1"/>
+          <w:shd w:val="clear" w:color="auto" w:fill="FFFFFF"/>
+        </w:rPr>
+        <w:t xml:space="preserve">After </w:t>
+      </w:r>
+      <w:r>
+        <w:rPr>
+          <w:color w:val="auto"/>
+          <w:spacing w:val="-3"/>
+          <w:bdr w:val="none" w:sz="0" w:space="0" w:color="auto" w:frame="1"/>
+          <w:shd w:val="clear" w:color="auto" w:fill="FFFFFF"/>
+        </w:rPr>
+        <w:t>3</w:t>
+      </w:r>
+      <w:r>
+        <w:rPr>
+          <w:color w:val="auto"/>
+          <w:spacing w:val="-3"/>
+          <w:bdr w:val="none" w:sz="0" w:space="0" w:color="auto" w:frame="1"/>
+          <w:shd w:val="clear" w:color="auto" w:fill="FFFFFF"/>
+          <w:vertAlign w:val="superscript"/>
+        </w:rPr>
+        <w:t>rd</w:t>
+      </w:r>
+      <w:r>
+        <w:rPr>
+          <w:color w:val="auto"/>
+          <w:spacing w:val="-3"/>
+          <w:bdr w:val="none" w:sz="0" w:space="0" w:color="auto" w:frame="1"/>
+          <w:shd w:val="clear" w:color="auto" w:fill="FFFFFF"/>
+        </w:rPr>
+        <w:t xml:space="preserve"> iteration</w:t>
+      </w:r>
+      <w:r>
+        <w:rPr>
+          <w:noProof/>
+          <w:color w:val="auto"/>
+          <w:spacing w:val="-3"/>
+          <w:bdr w:val="none" w:sz="0" w:space="0" w:color="auto" w:frame="1"/>
+          <w:shd w:val="clear" w:color="auto" w:fill="FFFFFF"/>
+        </w:rPr>
+        <w:drawing>
+          <wp:inline distT="0" distB="0" distL="0" distR="0" wp14:anchorId="1BBEF4FE" wp14:editId="1E0C9EB4">
+            <wp:extent cx="5731510" cy="1417320"/>
+            <wp:effectExtent l="0" t="0" r="2540" b="0"/>
+            <wp:docPr id="78887064" name="Picture 1"/>
+            <wp:cNvGraphicFramePr>
+              <a:graphicFrameLocks xmlns:a="http://schemas.openxmlformats.org/drawingml/2006/main" noChangeAspect="1"/>
+            </wp:cNvGraphicFramePr>
+            <a:graphic xmlns:a="http://schemas.openxmlformats.org/drawingml/2006/main">
+              <a:graphicData uri="http://schemas.openxmlformats.org/drawingml/2006/picture">
+                <pic:pic xmlns:pic="http://schemas.openxmlformats.org/drawingml/2006/picture">
+                  <pic:nvPicPr>
+                    <pic:cNvPr id="78887064" name=""/>
+                    <pic:cNvPicPr/>
+                  </pic:nvPicPr>
+                  <pic:blipFill rotWithShape="1">
+                    <a:blip r:embed="rId25"/>
+                    <a:srcRect b="56037"/>
+                    <a:stretch/>
+                  </pic:blipFill>
+                  <pic:spPr bwMode="auto">
+                    <a:xfrm>
+                      <a:off x="0" y="0"/>
+                      <a:ext cx="5731510" cy="1417320"/>
+                    </a:xfrm>
+                    <a:prstGeom prst="rect">
+                      <a:avLst/>
+                    </a:prstGeom>
+                    <a:ln>
+                      <a:noFill/>
+                    </a:ln>
+                    <a:extLst>
+                      <a:ext uri="{53640926-AAD7-44D8-BBD7-CCE9431645EC}">
+                        <a14:shadowObscured xmlns:a14="http://schemas.microsoft.com/office/drawing/2010/main"/>
+                      </a:ext>
+                    </a:extLst>
+                  </pic:spPr>
+                </pic:pic>
+              </a:graphicData>
+            </a:graphic>
+          </wp:inline>
+        </w:drawing>
+      </w:r>
+    </w:p>
+    <w:p>
+      <w:pPr>
+        <w:rPr>
+          <w:color w:val="auto"/>
+          <w:spacing w:val="-3"/>
+          <w:bdr w:val="none" w:sz="0" w:space="0" w:color="auto" w:frame="1"/>
+          <w:shd w:val="clear" w:color="auto" w:fill="FFFFFF"/>
+        </w:rPr>
+      </w:pPr>
+      <w:r>
+        <w:rPr>
+          <w:noProof/>
+          <w:color w:val="FF0000"/>
+          <w:spacing w:val="-3"/>
+        </w:rPr>
+        <w:lastRenderedPageBreak/>
+        <mc:AlternateContent>
+          <mc:Choice Requires="wpi">
+            <w:drawing>
+              <wp:anchor distT="0" distB="0" distL="114300" distR="114300" simplePos="0" relativeHeight="251668480" behindDoc="0" locked="0" layoutInCell="1" allowOverlap="1" wp14:anchorId="4BBD2948" wp14:editId="32E57BF5">
+                <wp:simplePos x="0" y="0"/>
+                <wp:positionH relativeFrom="column">
+                  <wp:posOffset>4754880</wp:posOffset>
+                </wp:positionH>
+                <wp:positionV relativeFrom="paragraph">
+                  <wp:posOffset>1415415</wp:posOffset>
+                </wp:positionV>
+                <wp:extent cx="75960" cy="138430"/>
+                <wp:effectExtent l="38100" t="38100" r="38735" b="52070"/>
+                <wp:wrapNone/>
+                <wp:docPr id="814037236" name="Ink 4"/>
+                <wp:cNvGraphicFramePr/>
+                <a:graphic xmlns:a="http://schemas.openxmlformats.org/drawingml/2006/main">
+                  <a:graphicData uri="http://schemas.microsoft.com/office/word/2010/wordprocessingInk">
+                    <w14:contentPart bwMode="auto" r:id="rId26">
+                      <w14:nvContentPartPr>
+                        <w14:cNvContentPartPr/>
+                      </w14:nvContentPartPr>
+                      <w14:xfrm>
+                        <a:off x="0" y="0"/>
+                        <a:ext cx="75960" cy="138430"/>
+                      </w14:xfrm>
+                    </w14:contentPart>
+                  </a:graphicData>
+                </a:graphic>
+              </wp:anchor>
+            </w:drawing>
+          </mc:Choice>
+          <mc:Fallback>
+            <w:pict>
+              <v:shape w14:anchorId="7C65D74B" id="Ink 4" o:spid="_x0000_s1026" type="#_x0000_t75" style="position:absolute;margin-left:373.9pt;margin-top:110.95pt;width:7pt;height:11.85pt;z-index:251668480;visibility:visible;mso-wrap-style:square;mso-wrap-distance-left:9pt;mso-wrap-distance-top:0;mso-wrap-distance-right:9pt;mso-wrap-distance-bottom:0;mso-position-horizontal:absolute;mso-position-horizontal-relative:text;mso-position-vertical:absolute;mso-position-vertical-relative:text" o:gfxdata="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">
+                <v:imagedata r:id="rId19" o:title=""/>
+              </v:shape>
+            </w:pict>
+          </mc:Fallback>
+        </mc:AlternateContent>
+      </w:r>
+      <w:r>
+        <w:rPr>
+          <w:color w:val="auto"/>
+          <w:spacing w:val="-3"/>
+          <w:bdr w:val="none" w:sz="0" w:space="0" w:color="auto" w:frame="1"/>
+          <w:shd w:val="clear" w:color="auto" w:fill="FFFFFF"/>
+        </w:rPr>
+        <w:t>After 4</w:t>
+      </w:r>
+      <w:r>
+        <w:rPr>
+          <w:color w:val="auto"/>
+          <w:spacing w:val="-3"/>
+          <w:bdr w:val="none" w:sz="0" w:space="0" w:color="auto" w:frame="1"/>
+          <w:shd w:val="clear" w:color="auto" w:fill="FFFFFF"/>
+          <w:vertAlign w:val="superscript"/>
+        </w:rPr>
+        <w:t>th</w:t>
+      </w:r>
+      <w:r>
+        <w:rPr>
+          <w:color w:val="auto"/>
+          <w:spacing w:val="-3"/>
+          <w:bdr w:val="none" w:sz="0" w:space="0" w:color="auto" w:frame="1"/>
+          <w:shd w:val="clear" w:color="auto" w:fill="FFFFFF"/>
+        </w:rPr>
+        <w:t xml:space="preserve"> iteration</w:t>
+      </w:r>
+      <w:r>
+        <w:rPr>
+          <w:noProof/>
+          <w:color w:val="FF0000"/>
+          <w:spacing w:val="-3"/>
+          <w:bdr w:val="none" w:sz="0" w:space="0" w:color="auto" w:frame="1"/>
+          <w:shd w:val="clear" w:color="auto" w:fill="FFFFFF"/>
+        </w:rPr>
+        <w:drawing>
+          <wp:inline distT="0" distB="0" distL="0" distR="0" wp14:anchorId="63E2CF6C" wp14:editId="0F5715F3">
+            <wp:extent cx="5731510" cy="1409700"/>
+            <wp:effectExtent l="0" t="0" r="2540" b="0"/>
+            <wp:docPr id="524492621" name="Picture 1"/>
+            <wp:cNvGraphicFramePr>
+              <a:graphicFrameLocks xmlns:a="http://schemas.openxmlformats.org/drawingml/2006/main" noChangeAspect="1"/>
+            </wp:cNvGraphicFramePr>
+            <a:graphic xmlns:a="http://schemas.openxmlformats.org/drawingml/2006/main">
+              <a:graphicData uri="http://schemas.openxmlformats.org/drawingml/2006/picture">
+                <pic:pic xmlns:pic="http://schemas.openxmlformats.org/drawingml/2006/picture">
+                  <pic:nvPicPr>
+                    <pic:cNvPr id="524492621" name=""/>
+                    <pic:cNvPicPr/>
+                  </pic:nvPicPr>
+                  <pic:blipFill rotWithShape="1">
+                    <a:blip r:embed="rId27"/>
+                    <a:srcRect b="56273"/>
+                    <a:stretch/>
+                  </pic:blipFill>
+                  <pic:spPr bwMode="auto">
+                    <a:xfrm>
+                      <a:off x="0" y="0"/>
+                      <a:ext cx="5731510" cy="1409700"/>
+                    </a:xfrm>
+                    <a:prstGeom prst="rect">
+                      <a:avLst/>
+                    </a:prstGeom>
+                    <a:ln>
+                      <a:noFill/>
+                    </a:ln>
+                    <a:extLst>
+                      <a:ext uri="{53640926-AAD7-44D8-BBD7-CCE9431645EC}">
+                        <a14:shadowObscured xmlns:a14="http://schemas.microsoft.com/office/drawing/2010/main"/>
+                      </a:ext>
+                    </a:extLst>
+                  </pic:spPr>
+                </pic:pic>
+              </a:graphicData>
+            </a:graphic>
+          </wp:inline>
+        </w:drawing>
+      </w:r>
+    </w:p>
+    <w:p>
+      <w:pPr>
+        <w:jc w:val="both"/>
+        <w:rPr>
+          <w:color w:val="FF0000"/>
+          <w:spacing w:val="-3"/>
+          <w:bdr w:val="none" w:sz="0" w:space="0" w:color="auto" w:frame="1"/>
+          <w:shd w:val="clear" w:color="auto" w:fill="FFFFFF"/>
+        </w:rPr>
+      </w:pPr>
+      <w:r>
+        <w:rPr>
+          <w:b/>
+          <w:bCs/>
+          <w:color w:val="FF0000"/>
+          <w:spacing w:val="-3"/>
+          <w:bdr w:val="none" w:sz="0" w:space="0" w:color="auto" w:frame="1"/>
+          <w:shd w:val="clear" w:color="auto" w:fill="FFFFFF"/>
+        </w:rPr>
+        <w:t>Time Complexity: O(N) </w:t>
+      </w:r>
+      <w:r>
+        <w:rPr>
+          <w:color w:val="FF0000"/>
+          <w:spacing w:val="-3"/>
+          <w:bdr w:val="none" w:sz="0" w:space="0" w:color="auto" w:frame="1"/>
+          <w:shd w:val="clear" w:color="auto" w:fill="FFFFFF"/>
+        </w:rPr>
+        <w:t>The code </w:t>
+      </w:r>
+      <w:r>
+        <w:rPr>
+          <w:b/>
+          <w:bCs/>
+          <w:color w:val="FF0000"/>
+          <w:spacing w:val="-3"/>
+          <w:bdr w:val="none" w:sz="0" w:space="0" w:color="auto" w:frame="1"/>
+          <w:shd w:val="clear" w:color="auto" w:fill="FFFFFF"/>
+        </w:rPr>
+        <w:t>traverses</w:t>
+      </w:r>
+      <w:r>
+        <w:rPr>
+          <w:color w:val="FF0000"/>
+          <w:spacing w:val="-3"/>
+          <w:bdr w:val="none" w:sz="0" w:space="0" w:color="auto" w:frame="1"/>
+          <w:shd w:val="clear" w:color="auto" w:fill="FFFFFF"/>
+        </w:rPr>
+        <w:t> the </w:t>
+      </w:r>
+      <w:r>
+        <w:rPr>
+          <w:b/>
+          <w:bCs/>
+          <w:color w:val="FF0000"/>
+          <w:spacing w:val="-3"/>
+          <w:bdr w:val="none" w:sz="0" w:space="0" w:color="auto" w:frame="1"/>
+          <w:shd w:val="clear" w:color="auto" w:fill="FFFFFF"/>
+        </w:rPr>
+        <w:t>entire</w:t>
+      </w:r>
+      <w:r>
+        <w:rPr>
+          <w:color w:val="FF0000"/>
+          <w:spacing w:val="-3"/>
+          <w:bdr w:val="none" w:sz="0" w:space="0" w:color="auto" w:frame="1"/>
+          <w:shd w:val="clear" w:color="auto" w:fill="FFFFFF"/>
+        </w:rPr>
+        <w:t> </w:t>
+      </w:r>
+      <w:r>
+        <w:rPr>
+          <w:b/>
+          <w:bCs/>
+          <w:color w:val="FF0000"/>
+          <w:spacing w:val="-3"/>
+          <w:bdr w:val="none" w:sz="0" w:space="0" w:color="auto" w:frame="1"/>
+          <w:shd w:val="clear" w:color="auto" w:fill="FFFFFF"/>
+        </w:rPr>
+        <w:t>linked</w:t>
+      </w:r>
+      <w:r>
+        <w:rPr>
+          <w:color w:val="FF0000"/>
+          <w:spacing w:val="-3"/>
+          <w:bdr w:val="none" w:sz="0" w:space="0" w:color="auto" w:frame="1"/>
+          <w:shd w:val="clear" w:color="auto" w:fill="FFFFFF"/>
+        </w:rPr>
+        <w:t> </w:t>
+      </w:r>
+      <w:r>
+        <w:rPr>
+          <w:b/>
+          <w:bCs/>
+          <w:color w:val="FF0000"/>
+          <w:spacing w:val="-3"/>
+          <w:bdr w:val="none" w:sz="0" w:space="0" w:color="auto" w:frame="1"/>
+          <w:shd w:val="clear" w:color="auto" w:fill="FFFFFF"/>
+        </w:rPr>
+        <w:t>list</w:t>
+      </w:r>
+      <w:r>
+        <w:rPr>
+          <w:color w:val="FF0000"/>
+          <w:spacing w:val="-3"/>
+          <w:bdr w:val="none" w:sz="0" w:space="0" w:color="auto" w:frame="1"/>
+          <w:shd w:val="clear" w:color="auto" w:fill="FFFFFF"/>
+        </w:rPr>
+        <w:t> once, where 'n' is the number of nodes in the list. This traversal has a </w:t>
+      </w:r>
+      <w:r>
+        <w:rPr>
+          <w:b/>
+          <w:bCs/>
+          <w:color w:val="FF0000"/>
+          <w:spacing w:val="-3"/>
+          <w:bdr w:val="none" w:sz="0" w:space="0" w:color="auto" w:frame="1"/>
+          <w:shd w:val="clear" w:color="auto" w:fill="FFFFFF"/>
+        </w:rPr>
+        <w:t>linear</w:t>
+      </w:r>
+      <w:r>
+        <w:rPr>
+          <w:color w:val="FF0000"/>
+          <w:spacing w:val="-3"/>
+          <w:bdr w:val="none" w:sz="0" w:space="0" w:color="auto" w:frame="1"/>
+          <w:shd w:val="clear" w:color="auto" w:fill="FFFFFF"/>
+        </w:rPr>
+        <w:t> </w:t>
+      </w:r>
+      <w:r>
+        <w:rPr>
+          <w:b/>
+          <w:bCs/>
+          <w:color w:val="FF0000"/>
+          <w:spacing w:val="-3"/>
+          <w:bdr w:val="none" w:sz="0" w:space="0" w:color="auto" w:frame="1"/>
+          <w:shd w:val="clear" w:color="auto" w:fill="FFFFFF"/>
+        </w:rPr>
+        <w:t>time</w:t>
+      </w:r>
+      <w:r>
+        <w:rPr>
+          <w:color w:val="FF0000"/>
+          <w:spacing w:val="-3"/>
+          <w:bdr w:val="none" w:sz="0" w:space="0" w:color="auto" w:frame="1"/>
+          <w:shd w:val="clear" w:color="auto" w:fill="FFFFFF"/>
+        </w:rPr>
+        <w:t> </w:t>
+      </w:r>
+      <w:r>
+        <w:rPr>
+          <w:b/>
+          <w:bCs/>
+          <w:color w:val="FF0000"/>
+          <w:spacing w:val="-3"/>
+          <w:bdr w:val="none" w:sz="0" w:space="0" w:color="auto" w:frame="1"/>
+          <w:shd w:val="clear" w:color="auto" w:fill="FFFFFF"/>
+        </w:rPr>
+        <w:t>complexity</w:t>
+      </w:r>
+      <w:r>
+        <w:rPr>
+          <w:color w:val="FF0000"/>
+          <w:spacing w:val="-3"/>
+          <w:bdr w:val="none" w:sz="0" w:space="0" w:color="auto" w:frame="1"/>
+          <w:shd w:val="clear" w:color="auto" w:fill="FFFFFF"/>
+        </w:rPr>
+        <w:t>, O(n).</w:t>
+      </w:r>
+    </w:p>
+    <w:p>
+      <w:pPr>
+        <w:jc w:val="both"/>
+        <w:rPr>
+          <w:color w:val="FF0000"/>
+          <w:spacing w:val="-3"/>
+          <w:bdr w:val="none" w:sz="0" w:space="0" w:color="auto" w:frame="1"/>
+          <w:shd w:val="clear" w:color="auto" w:fill="FFFFFF"/>
+        </w:rPr>
+      </w:pPr>
+      <w:r>
+        <w:rPr>
+          <w:b/>
+          <w:bCs/>
+          <w:color w:val="FF0000"/>
+          <w:spacing w:val="-3"/>
+          <w:bdr w:val="none" w:sz="0" w:space="0" w:color="auto" w:frame="1"/>
+          <w:shd w:val="clear" w:color="auto" w:fill="FFFFFF"/>
+        </w:rPr>
+        <w:t>Space Complexity: O(1)</w:t>
+      </w:r>
+      <w:r>
+        <w:rPr>
+          <w:color w:val="FF0000"/>
+          <w:spacing w:val="-3"/>
+          <w:bdr w:val="none" w:sz="0" w:space="0" w:color="auto" w:frame="1"/>
+          <w:shd w:val="clear" w:color="auto" w:fill="FFFFFF"/>
+        </w:rPr>
+        <w:t> The code uses only a </w:t>
+      </w:r>
+      <w:r>
+        <w:rPr>
+          <w:b/>
+          <w:bCs/>
+          <w:color w:val="FF0000"/>
+          <w:spacing w:val="-3"/>
+          <w:bdr w:val="none" w:sz="0" w:space="0" w:color="auto" w:frame="1"/>
+          <w:shd w:val="clear" w:color="auto" w:fill="FFFFFF"/>
+        </w:rPr>
+        <w:t>constant</w:t>
+      </w:r>
+      <w:r>
+        <w:rPr>
+          <w:color w:val="FF0000"/>
+          <w:spacing w:val="-3"/>
+          <w:bdr w:val="none" w:sz="0" w:space="0" w:color="auto" w:frame="1"/>
+          <w:shd w:val="clear" w:color="auto" w:fill="FFFFFF"/>
+        </w:rPr>
+        <w:t> </w:t>
+      </w:r>
+      <w:r>
+        <w:rPr>
+          <w:b/>
+          <w:bCs/>
+          <w:color w:val="FF0000"/>
+          <w:spacing w:val="-3"/>
+          <w:bdr w:val="none" w:sz="0" w:space="0" w:color="auto" w:frame="1"/>
+          <w:shd w:val="clear" w:color="auto" w:fill="FFFFFF"/>
+        </w:rPr>
+        <w:t>amount</w:t>
+      </w:r>
+      <w:r>
+        <w:rPr>
+          <w:color w:val="FF0000"/>
+          <w:spacing w:val="-3"/>
+          <w:bdr w:val="none" w:sz="0" w:space="0" w:color="auto" w:frame="1"/>
+          <w:shd w:val="clear" w:color="auto" w:fill="FFFFFF"/>
+        </w:rPr>
+        <w:t> of </w:t>
+      </w:r>
+      <w:r>
+        <w:rPr>
+          <w:b/>
+          <w:bCs/>
+          <w:color w:val="FF0000"/>
+          <w:spacing w:val="-3"/>
+          <w:bdr w:val="none" w:sz="0" w:space="0" w:color="auto" w:frame="1"/>
+          <w:shd w:val="clear" w:color="auto" w:fill="FFFFFF"/>
+        </w:rPr>
+        <w:t>additional</w:t>
+      </w:r>
+      <w:r>
+        <w:rPr>
+          <w:color w:val="FF0000"/>
+          <w:spacing w:val="-3"/>
+          <w:bdr w:val="none" w:sz="0" w:space="0" w:color="auto" w:frame="1"/>
+          <w:shd w:val="clear" w:color="auto" w:fill="FFFFFF"/>
+        </w:rPr>
+        <w:t> </w:t>
+      </w:r>
+      <w:r>
+        <w:rPr>
+          <w:b/>
+          <w:bCs/>
+          <w:color w:val="FF0000"/>
+          <w:spacing w:val="-3"/>
+          <w:bdr w:val="none" w:sz="0" w:space="0" w:color="auto" w:frame="1"/>
+          <w:shd w:val="clear" w:color="auto" w:fill="FFFFFF"/>
+        </w:rPr>
+        <w:t>space</w:t>
+      </w:r>
+      <w:r>
+        <w:rPr>
+          <w:color w:val="FF0000"/>
+          <w:spacing w:val="-3"/>
+          <w:bdr w:val="none" w:sz="0" w:space="0" w:color="auto" w:frame="1"/>
+          <w:shd w:val="clear" w:color="auto" w:fill="FFFFFF"/>
+        </w:rPr>
+        <w:t>, regardless of the linked list's length. This is achieved by using three pointers (</w:t>
+      </w:r>
+      <w:r>
+        <w:rPr>
+          <w:b/>
+          <w:bCs/>
+          <w:color w:val="FF0000"/>
+          <w:spacing w:val="-3"/>
+          <w:bdr w:val="none" w:sz="0" w:space="0" w:color="auto" w:frame="1"/>
+          <w:shd w:val="clear" w:color="auto" w:fill="FFFFFF"/>
+        </w:rPr>
+        <w:t>current, previous, next</w:t>
+      </w:r>
+      <w:r>
+        <w:rPr>
+          <w:b/>
+          <w:bCs/>
+          <w:color w:val="FF0000"/>
+          <w:spacing w:val="-3"/>
+          <w:bdr w:val="none" w:sz="0" w:space="0" w:color="auto" w:frame="1"/>
+          <w:shd w:val="clear" w:color="auto" w:fill="FFFFFF"/>
+        </w:rPr>
+        <w:t>t</w:t>
+      </w:r>
+      <w:r>
+        <w:rPr>
+          <w:color w:val="FF0000"/>
+          <w:spacing w:val="-3"/>
+          <w:bdr w:val="none" w:sz="0" w:space="0" w:color="auto" w:frame="1"/>
+          <w:shd w:val="clear" w:color="auto" w:fill="FFFFFF"/>
+        </w:rPr>
+        <w:t>) to reverse the list without any significant extra memory usage, resulting in </w:t>
+      </w:r>
+      <w:r>
+        <w:rPr>
+          <w:b/>
+          <w:bCs/>
+          <w:color w:val="FF0000"/>
+          <w:spacing w:val="-3"/>
+          <w:bdr w:val="none" w:sz="0" w:space="0" w:color="auto" w:frame="1"/>
+          <w:shd w:val="clear" w:color="auto" w:fill="FFFFFF"/>
+        </w:rPr>
+        <w:t>constant</w:t>
+      </w:r>
+      <w:r>
+        <w:rPr>
+          <w:color w:val="FF0000"/>
+          <w:spacing w:val="-3"/>
+          <w:bdr w:val="none" w:sz="0" w:space="0" w:color="auto" w:frame="1"/>
+          <w:shd w:val="clear" w:color="auto" w:fill="FFFFFF"/>
+        </w:rPr>
+        <w:t> </w:t>
+      </w:r>
+      <w:r>
+        <w:rPr>
+          <w:b/>
+          <w:bCs/>
+          <w:color w:val="FF0000"/>
+          <w:spacing w:val="-3"/>
+          <w:bdr w:val="none" w:sz="0" w:space="0" w:color="auto" w:frame="1"/>
+          <w:shd w:val="clear" w:color="auto" w:fill="FFFFFF"/>
+        </w:rPr>
+        <w:t>space</w:t>
+      </w:r>
+      <w:r>
+        <w:rPr>
+          <w:color w:val="FF0000"/>
+          <w:spacing w:val="-3"/>
+          <w:bdr w:val="none" w:sz="0" w:space="0" w:color="auto" w:frame="1"/>
+          <w:shd w:val="clear" w:color="auto" w:fill="FFFFFF"/>
+        </w:rPr>
+        <w:t> complexity, O(1).</w:t>
+      </w:r>
+    </w:p>
+    <w:p>
+      <w:pPr>
+        <w:jc w:val="both"/>
+        <w:rPr>
+          <w:color w:val="FF0000"/>
+          <w:spacing w:val="-3"/>
+          <w:bdr w:val="none" w:sz="0" w:space="0" w:color="auto" w:frame="1"/>
+          <w:shd w:val="clear" w:color="auto" w:fill="FFFFFF"/>
+        </w:rPr>
+      </w:pPr>
+    </w:p>
+    <w:p>
+      <w:pPr>
+        <w:ind w:left="2880" w:firstLine="720"/>
+        <w:rPr>
+          <w:color w:val="FF0000"/>
+          <w:spacing w:val="-3"/>
+          <w:bdr w:val="none" w:sz="0" w:space="0" w:color="auto" w:frame="1"/>
+          <w:shd w:val="clear" w:color="auto" w:fill="FFFFFF"/>
+        </w:rPr>
+      </w:pPr>
+    </w:p>
+    <w:p>
+      <w:pPr>
+        <w:ind w:left="2880" w:firstLine="720"/>
+        <w:rPr>
+          <w:color w:val="FF0000"/>
+          <w:spacing w:val="-3"/>
+          <w:bdr w:val="none" w:sz="0" w:space="0" w:color="auto" w:frame="1"/>
+          <w:shd w:val="clear" w:color="auto" w:fill="FFFFFF"/>
+        </w:rPr>
+      </w:pPr>
+    </w:p>
+    <w:p>
+      <w:pPr>
+        <w:ind w:left="2880" w:firstLine="720"/>
+        <w:rPr>
+          <w:color w:val="FF0000"/>
+          <w:spacing w:val="-3"/>
+          <w:bdr w:val="none" w:sz="0" w:space="0" w:color="auto" w:frame="1"/>
+          <w:shd w:val="clear" w:color="auto" w:fill="FFFFFF"/>
+        </w:rPr>
+      </w:pPr>
+    </w:p>
+    <w:p>
+      <w:pPr>
+        <w:rPr>
+          <w:color w:val="FF0000"/>
+          <w:spacing w:val="-3"/>
+          <w:bdr w:val="none" w:sz="0" w:space="0" w:color="auto" w:frame="1"/>
+          <w:shd w:val="clear" w:color="auto" w:fill="FFFFFF"/>
+        </w:rPr>
+      </w:pPr>
+      <w:r>
+        <w:rPr>
+          <w:color w:val="FF0000"/>
+          <w:spacing w:val="-3"/>
+          <w:bdr w:val="none" w:sz="0" w:space="0" w:color="auto" w:frame="1"/>
+          <w:shd w:val="clear" w:color="auto" w:fill="FFFFFF"/>
+        </w:rPr>
+        <w:br w:type="page"/>
+      </w:r>
+    </w:p>
+    <w:p>
+      <w:pPr>
+        <w:rPr>
+          <w:color w:val="FF0000"/>
+          <w:spacing w:val="-3"/>
+          <w:bdr w:val="none" w:sz="0" w:space="0" w:color="auto" w:frame="1"/>
+          <w:shd w:val="clear" w:color="auto" w:fill="FFFFFF"/>
+        </w:rPr>
+      </w:pPr>
+      <w:r>
+        <w:rPr>
+          <w:color w:val="FF0000"/>
+          <w:spacing w:val="-3"/>
+          <w:bdr w:val="none" w:sz="0" w:space="0" w:color="auto" w:frame="1"/>
+          <w:shd w:val="clear" w:color="auto" w:fill="FFFFFF"/>
+        </w:rPr>
+        <w:lastRenderedPageBreak/>
+        <w:drawing>
+          <wp:inline distT="0" distB="0" distL="0" distR="0" wp14:anchorId="25D4BCB3" wp14:editId="1ABD0E64">
+            <wp:extent cx="6392655" cy="4976979"/>
+            <wp:effectExtent l="0" t="0" r="8255" b="0"/>
+            <wp:docPr id="96701603" name="Picture 1"/>
+            <wp:cNvGraphicFramePr>
+              <a:graphicFrameLocks xmlns:a="http://schemas.openxmlformats.org/drawingml/2006/main" noChangeAspect="1"/>
+            </wp:cNvGraphicFramePr>
+            <a:graphic xmlns:a="http://schemas.openxmlformats.org/drawingml/2006/main">
+              <a:graphicData uri="http://schemas.openxmlformats.org/drawingml/2006/picture">
+                <pic:pic xmlns:pic="http://schemas.openxmlformats.org/drawingml/2006/picture">
+                  <pic:nvPicPr>
+                    <pic:cNvPr id="96701603" name=""/>
+                    <pic:cNvPicPr/>
+                  </pic:nvPicPr>
+                  <pic:blipFill>
+                    <a:blip r:embed="rId28"/>
+                    <a:stretch>
+                      <a:fillRect/>
+                    </a:stretch>
+                  </pic:blipFill>
+                  <pic:spPr>
+                    <a:xfrm>
+                      <a:off x="0" y="0"/>
+                      <a:ext cx="6411419" cy="4991587"/>
+                    </a:xfrm>
+                    <a:prstGeom prst="rect">
+                      <a:avLst/>
+                    </a:prstGeom>
+                  </pic:spPr>
+                </pic:pic>
+              </a:graphicData>
+            </a:graphic>
+          </wp:inline>
+        </w:drawing>
+      </w:r>
+    </w:p>
+    <w:p>
+      <w:pPr>
+        <w:ind w:left="2880" w:firstLine="720"/>
+        <w:rPr>
+          <w:color w:val="auto"/>
+          <w:spacing w:val="-3"/>
+          <w:bdr w:val="none" w:sz="0" w:space="0" w:color="auto" w:frame="1"/>
+          <w:shd w:val="clear" w:color="auto" w:fill="FFFFFF"/>
+        </w:rPr>
+      </w:pPr>
+    </w:p>
+    <w:p>
+      <w:pPr>
+        <w:ind w:left="2880" w:firstLine="720"/>
+        <w:rPr>
+          <w:color w:val="auto"/>
+          <w:spacing w:val="-3"/>
+          <w:bdr w:val="none" w:sz="0" w:space="0" w:color="auto" w:frame="1"/>
+          <w:shd w:val="clear" w:color="auto" w:fill="FFFFFF"/>
+        </w:rPr>
+      </w:pPr>
+    </w:p>
+    <w:p>
+      <w:pPr>
+        <w:ind w:left="2880" w:firstLine="720"/>
+        <w:rPr>
+          <w:color w:val="auto"/>
+          <w:spacing w:val="-3"/>
+          <w:bdr w:val="none" w:sz="0" w:space="0" w:color="auto" w:frame="1"/>
+          <w:shd w:val="clear" w:color="auto" w:fill="FFFFFF"/>
+        </w:rPr>
+      </w:pPr>
+    </w:p>
+    <w:p>
+      <w:pPr>
+        <w:ind w:left="2880" w:firstLine="720"/>
+        <w:rPr>
+          <w:color w:val="auto"/>
+          <w:spacing w:val="-3"/>
+          <w:bdr w:val="none" w:sz="0" w:space="0" w:color="auto" w:frame="1"/>
+          <w:shd w:val="clear" w:color="auto" w:fill="FFFFFF"/>
+        </w:rPr>
+      </w:pPr>
+    </w:p>
+    <w:p>
+      <w:pPr>
+        <w:ind w:left="2880" w:firstLine="720"/>
+        <w:rPr>
+          <w:color w:val="auto"/>
+          <w:spacing w:val="-3"/>
+          <w:bdr w:val="none" w:sz="0" w:space="0" w:color="auto" w:frame="1"/>
+          <w:shd w:val="clear" w:color="auto" w:fill="FFFFFF"/>
+        </w:rPr>
+      </w:pPr>
+    </w:p>
+    <w:p>
+      <w:pPr>
+        <w:ind w:left="2880" w:firstLine="720"/>
+        <w:rPr>
+          <w:color w:val="auto"/>
+          <w:spacing w:val="-3"/>
+          <w:bdr w:val="none" w:sz="0" w:space="0" w:color="auto" w:frame="1"/>
+          <w:shd w:val="clear" w:color="auto" w:fill="FFFFFF"/>
+        </w:rPr>
+      </w:pPr>
+    </w:p>
+    <w:p>
+      <w:pPr>
+        <w:ind w:left="2880" w:firstLine="720"/>
+        <w:rPr>
+          <w:color w:val="auto"/>
+          <w:spacing w:val="-3"/>
+          <w:bdr w:val="none" w:sz="0" w:space="0" w:color="auto" w:frame="1"/>
+          <w:shd w:val="clear" w:color="auto" w:fill="FFFFFF"/>
+        </w:rPr>
+      </w:pPr>
+    </w:p>
+    <w:p>
+      <w:pPr>
+        <w:ind w:left="2880" w:firstLine="720"/>
+        <w:rPr>
+          <w:color w:val="auto"/>
+          <w:spacing w:val="-3"/>
+          <w:bdr w:val="none" w:sz="0" w:space="0" w:color="auto" w:frame="1"/>
+          <w:shd w:val="clear" w:color="auto" w:fill="FFFFFF"/>
+        </w:rPr>
+      </w:pPr>
+    </w:p>
+    <w:p>
+      <w:pPr>
+        <w:ind w:left="2880" w:firstLine="720"/>
+        <w:rPr>
+          <w:color w:val="auto"/>
+          <w:spacing w:val="-3"/>
+          <w:bdr w:val="none" w:sz="0" w:space="0" w:color="auto" w:frame="1"/>
+          <w:shd w:val="clear" w:color="auto" w:fill="FFFFFF"/>
+        </w:rPr>
+      </w:pPr>
+    </w:p>
+    <w:p>
+      <w:pPr>
+        <w:ind w:left="2880" w:firstLine="720"/>
+        <w:rPr>
+          <w:color w:val="auto"/>
+          <w:spacing w:val="-3"/>
+          <w:bdr w:val="none" w:sz="0" w:space="0" w:color="auto" w:frame="1"/>
+          <w:shd w:val="clear" w:color="auto" w:fill="FFFFFF"/>
+        </w:rPr>
+      </w:pPr>
+    </w:p>
+    <w:p>
+      <w:pPr>
+        <w:ind w:left="2880" w:firstLine="720"/>
+        <w:rPr>
+          <w:color w:val="auto"/>
+          <w:spacing w:val="-3"/>
+          <w:bdr w:val="none" w:sz="0" w:space="0" w:color="auto" w:frame="1"/>
+          <w:shd w:val="clear" w:color="auto" w:fill="FFFFFF"/>
+        </w:rPr>
+      </w:pPr>
+    </w:p>
+    <w:p>
+      <w:pPr>
+        <w:ind w:left="2880" w:firstLine="720"/>
+        <w:rPr>
+          <w:color w:val="auto"/>
+          <w:spacing w:val="-3"/>
+          <w:bdr w:val="none" w:sz="0" w:space="0" w:color="auto" w:frame="1"/>
+          <w:shd w:val="clear" w:color="auto" w:fill="FFFFFF"/>
+        </w:rPr>
+      </w:pPr>
+    </w:p>
+    <w:p>
+      <w:pPr>
+        <w:rPr>
+          <w:color w:val="auto"/>
+          <w:spacing w:val="-3"/>
+          <w:bdr w:val="none" w:sz="0" w:space="0" w:color="auto" w:frame="1"/>
+          <w:shd w:val="clear" w:color="auto" w:fill="FFFFFF"/>
+        </w:rPr>
+      </w:pPr>
+    </w:p>
+    <w:p>
+      <w:pPr>
+        <w:rPr>
+          <w:color w:val="FF0000"/>
+          <w:spacing w:val="-3"/>
+          <w:bdr w:val="none" w:sz="0" w:space="0" w:color="auto" w:frame="1"/>
+          <w:shd w:val="clear" w:color="auto" w:fill="FFFFFF"/>
+        </w:rPr>
+      </w:pPr>
+      <w:r>
+        <w:rPr>
+          <w:b/>
+          <w:bCs/>
+          <w:color w:val="FF0000"/>
+          <w:spacing w:val="-3"/>
+          <w:sz w:val="32"/>
+          <w:szCs w:val="32"/>
+          <w:u w:val="single"/>
+          <w:bdr w:val="none" w:sz="0" w:space="0" w:color="auto" w:frame="1"/>
+          <w:shd w:val="clear" w:color="auto" w:fill="FFFFFF"/>
+        </w:rPr>
+        <w:lastRenderedPageBreak/>
+        <w:t>Doubly Linked List</w:t>
+      </w:r>
+    </w:p>
+    <w:p>
+      <w:pPr>
+        <w:rPr>
+          <w:color w:val="FF0000"/>
+          <w:spacing w:val="-3"/>
+          <w:bdr w:val="none" w:sz="0" w:space="0" w:color="auto" w:frame="1"/>
+          <w:shd w:val="clear" w:color="auto" w:fill="FFFFFF"/>
+        </w:rPr>
+      </w:pPr>
+      <w:r>
+        <w:rPr>
+          <w:noProof/>
+          <w:color w:val="FF0000"/>
+          <w:spacing w:val="-3"/>
+          <w:bdr w:val="none" w:sz="0" w:space="0" w:color="auto" w:frame="1"/>
+          <w:shd w:val="clear" w:color="auto" w:fill="FFFFFF"/>
+        </w:rPr>
+        <w:drawing>
+          <wp:inline distT="0" distB="0" distL="0" distR="0" wp14:anchorId="028E376C">
+            <wp:extent cx="5617845" cy="1386840"/>
+            <wp:effectExtent l="0" t="0" r="1905" b="3810"/>
+            <wp:docPr id="548874111" name="Picture 7"/>
+            <wp:cNvGraphicFramePr>
+              <a:graphicFrameLocks xmlns:a="http://schemas.openxmlformats.org/drawingml/2006/main" noChangeAspect="1"/>
+            </wp:cNvGraphicFramePr>
+            <a:graphic xmlns:a="http://schemas.openxmlformats.org/drawingml/2006/main">
+              <a:graphicData uri="http://schemas.openxmlformats.org/drawingml/2006/picture">
+                <pic:pic xmlns:pic="http://schemas.openxmlformats.org/drawingml/2006/picture">
+                  <pic:nvPicPr>
+                    <pic:cNvPr id="0" name="Picture 2"/>
+                    <pic:cNvPicPr>
+                      <a:picLocks noChangeAspect="1" noChangeArrowheads="1"/>
+                    </pic:cNvPicPr>
+                  </pic:nvPicPr>
+                  <pic:blipFill>
+                    <a:blip r:embed="rId29">
+                      <a:extLst>
+                        <a:ext uri="{28A0092B-C50C-407E-A947-70E740481C1C}">
+                          <a14:useLocalDpi xmlns:a14="http://schemas.microsoft.com/office/drawing/2010/main" val="0"/>
+                        </a:ext>
+                      </a:extLst>
+                    </a:blip>
+                    <a:srcRect/>
+                    <a:stretch>
+                      <a:fillRect/>
+                    </a:stretch>
+                  </pic:blipFill>
+                  <pic:spPr bwMode="auto">
+                    <a:xfrm>
+                      <a:off x="0" y="0"/>
+                      <a:ext cx="5617845" cy="1386840"/>
+                    </a:xfrm>
+                    <a:prstGeom prst="rect">
+                      <a:avLst/>
+                    </a:prstGeom>
+                    <a:noFill/>
+                  </pic:spPr>
+                </pic:pic>
+              </a:graphicData>
+            </a:graphic>
+          </wp:inline>
+        </w:drawing>
+      </w:r>
+    </w:p>
+    <w:p>
+      <w:pPr>
+        <w:rPr>
+          <w:b/>
+          <w:bCs/>
+          <w:spacing w:val="-3"/>
+          <w:bdr w:val="none" w:sz="0" w:space="0" w:color="auto" w:frame="1"/>
+          <w:shd w:val="clear" w:color="auto" w:fill="FFFFFF"/>
+        </w:rPr>
+      </w:pPr>
+      <w:r>
+        <w:rPr>
+          <w:b/>
+          <w:bCs/>
+          <w:spacing w:val="-3"/>
+          <w:bdr w:val="none" w:sz="0" w:space="0" w:color="auto" w:frame="1"/>
+          <w:shd w:val="clear" w:color="auto" w:fill="FFFFFF"/>
+        </w:rPr>
+        <w:t>Representation of Doubly Linked List in Data Structure</w:t>
+      </w:r>
+    </w:p>
+    <w:p>
+      <w:pPr>
+        <w:rPr>
+          <w:spacing w:val="-3"/>
+          <w:bdr w:val="none" w:sz="0" w:space="0" w:color="auto" w:frame="1"/>
+          <w:shd w:val="clear" w:color="auto" w:fill="FFFFFF"/>
+        </w:rPr>
+      </w:pPr>
+      <w:r>
+        <w:rPr>
+          <w:spacing w:val="-3"/>
+          <w:bdr w:val="none" w:sz="0" w:space="0" w:color="auto" w:frame="1"/>
+          <w:shd w:val="clear" w:color="auto" w:fill="FFFFFF"/>
+        </w:rPr>
+        <w:t>In a data structure, a doubly linked list is represented using nodes that have three fields:</w:t>
       </w:r>
     </w:p>
     <w:p>
       <w:pPr>
         <w:numPr>
           <w:ilvl w:val="0"/>
-          <w:numId w:val="9"/>
+          <w:numId w:val="11"/>
         </w:numPr>
         <w:rPr>
           <w:spacing w:val="-3"/>
@@ -1427,112 +3005,543 @@
       </w:pPr>
       <w:r>
         <w:rPr>
-          <w:b/>
-          <w:bCs/>
-          <w:spacing w:val="-3"/>
-          <w:bdr w:val="none" w:sz="0" w:space="0" w:color="auto" w:frame="1"/>
-          <w:shd w:val="clear" w:color="auto" w:fill="FFFFFF"/>
-        </w:rPr>
-        <w:lastRenderedPageBreak/>
-        <w:t>Time Complexity:</w:t>
-      </w:r>
-      <w:r>
-        <w:rPr>
-          <w:spacing w:val="-3"/>
-          <w:bdr w:val="none" w:sz="0" w:space="0" w:color="auto" w:frame="1"/>
-          <w:shd w:val="clear" w:color="auto" w:fill="FFFFFF"/>
-        </w:rPr>
-        <w:t> </w:t>
-      </w:r>
-      <w:proofErr w:type="gramStart"/>
-      <w:r>
-        <w:rPr>
-          <w:spacing w:val="-3"/>
-          <w:bdr w:val="none" w:sz="0" w:space="0" w:color="auto" w:frame="1"/>
-          <w:shd w:val="clear" w:color="auto" w:fill="FFFFFF"/>
-        </w:rPr>
-        <w:t>O(</w:t>
-      </w:r>
-      <w:proofErr w:type="gramEnd"/>
-      <w:r>
-        <w:rPr>
-          <w:spacing w:val="-3"/>
-          <w:bdr w:val="none" w:sz="0" w:space="0" w:color="auto" w:frame="1"/>
-          <w:shd w:val="clear" w:color="auto" w:fill="FFFFFF"/>
-        </w:rPr>
-        <w:t xml:space="preserve">1), We have a pointer to the head and we can directly attach a node and change the pointer. So the Time complexity of inserting a node at the head position is </w:t>
-      </w:r>
-      <w:proofErr w:type="gramStart"/>
-      <w:r>
-        <w:rPr>
-          <w:color w:val="FF0000"/>
-          <w:spacing w:val="-3"/>
-          <w:bdr w:val="none" w:sz="0" w:space="0" w:color="auto" w:frame="1"/>
-          <w:shd w:val="clear" w:color="auto" w:fill="FFFFFF"/>
-        </w:rPr>
-        <w:t>O(</w:t>
-      </w:r>
-      <w:proofErr w:type="gramEnd"/>
-      <w:r>
-        <w:rPr>
-          <w:color w:val="FF0000"/>
-          <w:spacing w:val="-3"/>
-          <w:bdr w:val="none" w:sz="0" w:space="0" w:color="auto" w:frame="1"/>
-          <w:shd w:val="clear" w:color="auto" w:fill="FFFFFF"/>
-        </w:rPr>
-        <w:t>1) as it does a constant amount of work</w:t>
-      </w:r>
-      <w:r>
-        <w:rPr>
-          <w:spacing w:val="-3"/>
-          <w:bdr w:val="none" w:sz="0" w:space="0" w:color="auto" w:frame="1"/>
-          <w:shd w:val="clear" w:color="auto" w:fill="FFFFFF"/>
-        </w:rPr>
-        <w:t>.</w:t>
+          <w:spacing w:val="-3"/>
+          <w:bdr w:val="none" w:sz="0" w:space="0" w:color="auto" w:frame="1"/>
+          <w:shd w:val="clear" w:color="auto" w:fill="FFFFFF"/>
+        </w:rPr>
+        <w:t>Data</w:t>
       </w:r>
     </w:p>
     <w:p>
       <w:pPr>
         <w:numPr>
           <w:ilvl w:val="0"/>
-          <w:numId w:val="10"/>
+          <w:numId w:val="12"/>
         </w:numPr>
         <w:rPr>
-          <w:color w:val="FF0000"/>
-          <w:spacing w:val="-3"/>
-          <w:bdr w:val="none" w:sz="0" w:space="0" w:color="auto" w:frame="1"/>
-          <w:shd w:val="clear" w:color="auto" w:fill="FFFFFF"/>
-        </w:rPr>
-      </w:pPr>
-      <w:r>
-        <w:rPr>
-          <w:b/>
-          <w:bCs/>
-          <w:spacing w:val="-3"/>
-          <w:bdr w:val="none" w:sz="0" w:space="0" w:color="auto" w:frame="1"/>
-          <w:shd w:val="clear" w:color="auto" w:fill="FFFFFF"/>
-        </w:rPr>
-        <w:t>Auxiliary Space: </w:t>
-      </w:r>
-      <w:proofErr w:type="gramStart"/>
-      <w:r>
-        <w:rPr>
-          <w:color w:val="FF0000"/>
-          <w:spacing w:val="-3"/>
-          <w:bdr w:val="none" w:sz="0" w:space="0" w:color="auto" w:frame="1"/>
-          <w:shd w:val="clear" w:color="auto" w:fill="FFFFFF"/>
-        </w:rPr>
-        <w:t>O(</w:t>
-      </w:r>
-      <w:proofErr w:type="gramEnd"/>
-      <w:r>
-        <w:rPr>
-          <w:color w:val="FF0000"/>
-          <w:spacing w:val="-3"/>
-          <w:bdr w:val="none" w:sz="0" w:space="0" w:color="auto" w:frame="1"/>
-          <w:shd w:val="clear" w:color="auto" w:fill="FFFFFF"/>
-        </w:rPr>
-        <w:t>1)</w:t>
+          <w:spacing w:val="-3"/>
+          <w:bdr w:val="none" w:sz="0" w:space="0" w:color="auto" w:frame="1"/>
+          <w:shd w:val="clear" w:color="auto" w:fill="FFFFFF"/>
+        </w:rPr>
+      </w:pPr>
+      <w:r>
+        <w:rPr>
+          <w:spacing w:val="-3"/>
+          <w:bdr w:val="none" w:sz="0" w:space="0" w:color="auto" w:frame="1"/>
+          <w:shd w:val="clear" w:color="auto" w:fill="FFFFFF"/>
+        </w:rPr>
+        <w:t>A pointer to the next node (</w:t>
+      </w:r>
+      <w:r>
+        <w:rPr>
+          <w:b/>
+          <w:bCs/>
+          <w:spacing w:val="-3"/>
+          <w:bdr w:val="none" w:sz="0" w:space="0" w:color="auto" w:frame="1"/>
+          <w:shd w:val="clear" w:color="auto" w:fill="FFFFFF"/>
+        </w:rPr>
+        <w:t>next</w:t>
+      </w:r>
+      <w:r>
+        <w:rPr>
+          <w:spacing w:val="-3"/>
+          <w:bdr w:val="none" w:sz="0" w:space="0" w:color="auto" w:frame="1"/>
+          <w:shd w:val="clear" w:color="auto" w:fill="FFFFFF"/>
+        </w:rPr>
+        <w:t>)</w:t>
+      </w:r>
+    </w:p>
+    <w:p>
+      <w:pPr>
+        <w:numPr>
+          <w:ilvl w:val="0"/>
+          <w:numId w:val="13"/>
+        </w:numPr>
+        <w:rPr>
+          <w:spacing w:val="-3"/>
+          <w:bdr w:val="none" w:sz="0" w:space="0" w:color="auto" w:frame="1"/>
+          <w:shd w:val="clear" w:color="auto" w:fill="FFFFFF"/>
+        </w:rPr>
+      </w:pPr>
+      <w:r>
+        <w:rPr>
+          <w:spacing w:val="-3"/>
+          <w:bdr w:val="none" w:sz="0" w:space="0" w:color="auto" w:frame="1"/>
+          <w:shd w:val="clear" w:color="auto" w:fill="FFFFFF"/>
+        </w:rPr>
+        <w:t>A pointer to the previous node (</w:t>
+      </w:r>
+      <w:r>
+        <w:rPr>
+          <w:b/>
+          <w:bCs/>
+          <w:spacing w:val="-3"/>
+          <w:bdr w:val="none" w:sz="0" w:space="0" w:color="auto" w:frame="1"/>
+          <w:shd w:val="clear" w:color="auto" w:fill="FFFFFF"/>
+        </w:rPr>
+        <w:t>prev</w:t>
+      </w:r>
+      <w:r>
+        <w:rPr>
+          <w:spacing w:val="-3"/>
+          <w:bdr w:val="none" w:sz="0" w:space="0" w:color="auto" w:frame="1"/>
+          <w:shd w:val="clear" w:color="auto" w:fill="FFFFFF"/>
+        </w:rPr>
+        <w:t>)</w:t>
+      </w:r>
+    </w:p>
+    <w:p>
+      <w:pPr>
+        <w:rPr>
+          <w:spacing w:val="-3"/>
+          <w:bdr w:val="none" w:sz="0" w:space="0" w:color="auto" w:frame="1"/>
+          <w:shd w:val="clear" w:color="auto" w:fill="FFFFFF"/>
+        </w:rPr>
+      </w:pPr>
+      <w:r>
+        <w:rPr>
+          <w:noProof/>
+          <w:spacing w:val="-3"/>
+          <w:bdr w:val="none" w:sz="0" w:space="0" w:color="auto" w:frame="1"/>
+          <w:shd w:val="clear" w:color="auto" w:fill="FFFFFF"/>
+        </w:rPr>
+        <w:drawing>
+          <wp:inline distT="0" distB="0" distL="0" distR="0" wp14:anchorId="2C28C9F7">
+            <wp:extent cx="5608320" cy="1539240"/>
+            <wp:effectExtent l="0" t="0" r="0" b="3810"/>
+            <wp:docPr id="206402463" name="Picture 11"/>
+            <wp:cNvGraphicFramePr>
+              <a:graphicFrameLocks xmlns:a="http://schemas.openxmlformats.org/drawingml/2006/main" noChangeAspect="1"/>
+            </wp:cNvGraphicFramePr>
+            <a:graphic xmlns:a="http://schemas.openxmlformats.org/drawingml/2006/main">
+              <a:graphicData uri="http://schemas.openxmlformats.org/drawingml/2006/picture">
+                <pic:pic xmlns:pic="http://schemas.openxmlformats.org/drawingml/2006/picture">
+                  <pic:nvPicPr>
+                    <pic:cNvPr id="0" name="Picture 3"/>
+                    <pic:cNvPicPr>
+                      <a:picLocks noChangeAspect="1" noChangeArrowheads="1"/>
+                    </pic:cNvPicPr>
+                  </pic:nvPicPr>
+                  <pic:blipFill>
+                    <a:blip r:embed="rId30">
+                      <a:extLst>
+                        <a:ext uri="{28A0092B-C50C-407E-A947-70E740481C1C}">
+                          <a14:useLocalDpi xmlns:a14="http://schemas.microsoft.com/office/drawing/2010/main" val="0"/>
+                        </a:ext>
+                      </a:extLst>
+                    </a:blip>
+                    <a:srcRect/>
+                    <a:stretch>
+                      <a:fillRect/>
+                    </a:stretch>
+                  </pic:blipFill>
+                  <pic:spPr bwMode="auto">
+                    <a:xfrm>
+                      <a:off x="0" y="0"/>
+                      <a:ext cx="5608320" cy="1539240"/>
+                    </a:xfrm>
+                    <a:prstGeom prst="rect">
+                      <a:avLst/>
+                    </a:prstGeom>
+                    <a:noFill/>
+                  </pic:spPr>
+                </pic:pic>
+              </a:graphicData>
+            </a:graphic>
+          </wp:inline>
+        </w:drawing>
+      </w:r>
+    </w:p>
+    <w:p>
+      <w:pPr>
+        <w:rPr>
+          <w:spacing w:val="-3"/>
+          <w:bdr w:val="none" w:sz="0" w:space="0" w:color="auto" w:frame="1"/>
+          <w:shd w:val="clear" w:color="auto" w:fill="FFFFFF"/>
+        </w:rPr>
+      </w:pPr>
+      <w:r>
+        <w:rPr>
+          <w:noProof/>
+          <w:spacing w:val="-3"/>
+          <w:bdr w:val="none" w:sz="0" w:space="0" w:color="auto" w:frame="1"/>
+          <w:shd w:val="clear" w:color="auto" w:fill="FFFFFF"/>
+        </w:rPr>
+        <w:lastRenderedPageBreak/>
+        <w:drawing>
+          <wp:inline distT="0" distB="0" distL="0" distR="0" wp14:anchorId="7FC003AC">
+            <wp:extent cx="5678805" cy="1836420"/>
+            <wp:effectExtent l="0" t="0" r="0" b="0"/>
+            <wp:docPr id="1994219357" name="Picture 13"/>
+            <wp:cNvGraphicFramePr>
+              <a:graphicFrameLocks xmlns:a="http://schemas.openxmlformats.org/drawingml/2006/main" noChangeAspect="1"/>
+            </wp:cNvGraphicFramePr>
+            <a:graphic xmlns:a="http://schemas.openxmlformats.org/drawingml/2006/main">
+              <a:graphicData uri="http://schemas.openxmlformats.org/drawingml/2006/picture">
+                <pic:pic xmlns:pic="http://schemas.openxmlformats.org/drawingml/2006/picture">
+                  <pic:nvPicPr>
+                    <pic:cNvPr id="0" name="Picture 4"/>
+                    <pic:cNvPicPr>
+                      <a:picLocks noChangeAspect="1" noChangeArrowheads="1"/>
+                    </pic:cNvPicPr>
+                  </pic:nvPicPr>
+                  <pic:blipFill>
+                    <a:blip r:embed="rId31">
+                      <a:extLst>
+                        <a:ext uri="{28A0092B-C50C-407E-A947-70E740481C1C}">
+                          <a14:useLocalDpi xmlns:a14="http://schemas.microsoft.com/office/drawing/2010/main" val="0"/>
+                        </a:ext>
+                      </a:extLst>
+                    </a:blip>
+                    <a:srcRect/>
+                    <a:stretch>
+                      <a:fillRect/>
+                    </a:stretch>
+                  </pic:blipFill>
+                  <pic:spPr bwMode="auto">
+                    <a:xfrm>
+                      <a:off x="0" y="0"/>
+                      <a:ext cx="5678805" cy="1836420"/>
+                    </a:xfrm>
+                    <a:prstGeom prst="rect">
+                      <a:avLst/>
+                    </a:prstGeom>
+                    <a:noFill/>
+                  </pic:spPr>
+                </pic:pic>
+              </a:graphicData>
+            </a:graphic>
+          </wp:inline>
+        </w:drawing>
+      </w:r>
+      <w:r>
+        <w:rPr>
+          <w:noProof/>
+          <w:spacing w:val="-3"/>
+          <w:bdr w:val="none" w:sz="0" w:space="0" w:color="auto" w:frame="1"/>
+          <w:shd w:val="clear" w:color="auto" w:fill="FFFFFF"/>
+        </w:rPr>
+        <w:drawing>
+          <wp:inline distT="0" distB="0" distL="0" distR="0" wp14:anchorId="50FEB3BC">
+            <wp:extent cx="5678805" cy="1790700"/>
+            <wp:effectExtent l="0" t="0" r="0" b="0"/>
+            <wp:docPr id="1758963118" name="Picture 15"/>
+            <wp:cNvGraphicFramePr>
+              <a:graphicFrameLocks xmlns:a="http://schemas.openxmlformats.org/drawingml/2006/main" noChangeAspect="1"/>
+            </wp:cNvGraphicFramePr>
+            <a:graphic xmlns:a="http://schemas.openxmlformats.org/drawingml/2006/main">
+              <a:graphicData uri="http://schemas.openxmlformats.org/drawingml/2006/picture">
+                <pic:pic xmlns:pic="http://schemas.openxmlformats.org/drawingml/2006/picture">
+                  <pic:nvPicPr>
+                    <pic:cNvPr id="0" name="Picture 5"/>
+                    <pic:cNvPicPr>
+                      <a:picLocks noChangeAspect="1" noChangeArrowheads="1"/>
+                    </pic:cNvPicPr>
+                  </pic:nvPicPr>
+                  <pic:blipFill>
+                    <a:blip r:embed="rId32">
+                      <a:extLst>
+                        <a:ext uri="{28A0092B-C50C-407E-A947-70E740481C1C}">
+                          <a14:useLocalDpi xmlns:a14="http://schemas.microsoft.com/office/drawing/2010/main" val="0"/>
+                        </a:ext>
+                      </a:extLst>
+                    </a:blip>
+                    <a:srcRect/>
+                    <a:stretch>
+                      <a:fillRect/>
+                    </a:stretch>
+                  </pic:blipFill>
+                  <pic:spPr bwMode="auto">
+                    <a:xfrm>
+                      <a:off x="0" y="0"/>
+                      <a:ext cx="5678805" cy="1790700"/>
+                    </a:xfrm>
+                    <a:prstGeom prst="rect">
+                      <a:avLst/>
+                    </a:prstGeom>
+                    <a:noFill/>
+                  </pic:spPr>
+                </pic:pic>
+              </a:graphicData>
+            </a:graphic>
+          </wp:inline>
+        </w:drawing>
+      </w:r>
+      <w:r>
+        <w:rPr>
+          <w:noProof/>
+          <w:spacing w:val="-3"/>
+          <w:bdr w:val="none" w:sz="0" w:space="0" w:color="auto" w:frame="1"/>
+          <w:shd w:val="clear" w:color="auto" w:fill="FFFFFF"/>
+        </w:rPr>
+        <w:drawing>
+          <wp:inline distT="0" distB="0" distL="0" distR="0" wp14:anchorId="790BEF3D">
+            <wp:extent cx="5678805" cy="2019300"/>
+            <wp:effectExtent l="0" t="0" r="0" b="0"/>
+            <wp:docPr id="804993696" name="Picture 17"/>
+            <wp:cNvGraphicFramePr>
+              <a:graphicFrameLocks xmlns:a="http://schemas.openxmlformats.org/drawingml/2006/main" noChangeAspect="1"/>
+            </wp:cNvGraphicFramePr>
+            <a:graphic xmlns:a="http://schemas.openxmlformats.org/drawingml/2006/main">
+              <a:graphicData uri="http://schemas.openxmlformats.org/drawingml/2006/picture">
+                <pic:pic xmlns:pic="http://schemas.openxmlformats.org/drawingml/2006/picture">
+                  <pic:nvPicPr>
+                    <pic:cNvPr id="0" name="Picture 6"/>
+                    <pic:cNvPicPr>
+                      <a:picLocks noChangeAspect="1" noChangeArrowheads="1"/>
+                    </pic:cNvPicPr>
+                  </pic:nvPicPr>
+                  <pic:blipFill>
+                    <a:blip r:embed="rId33">
+                      <a:extLst>
+                        <a:ext uri="{28A0092B-C50C-407E-A947-70E740481C1C}">
+                          <a14:useLocalDpi xmlns:a14="http://schemas.microsoft.com/office/drawing/2010/main" val="0"/>
+                        </a:ext>
+                      </a:extLst>
+                    </a:blip>
+                    <a:srcRect/>
+                    <a:stretch>
+                      <a:fillRect/>
+                    </a:stretch>
+                  </pic:blipFill>
+                  <pic:spPr bwMode="auto">
+                    <a:xfrm>
+                      <a:off x="0" y="0"/>
+                      <a:ext cx="5678805" cy="2019300"/>
+                    </a:xfrm>
+                    <a:prstGeom prst="rect">
+                      <a:avLst/>
+                    </a:prstGeom>
+                    <a:noFill/>
+                  </pic:spPr>
+                </pic:pic>
+              </a:graphicData>
+            </a:graphic>
+          </wp:inline>
+        </w:drawing>
+      </w:r>
+    </w:p>
+    <w:p>
+      <w:pPr>
+        <w:rPr>
+          <w:spacing w:val="-3"/>
+          <w:bdr w:val="none" w:sz="0" w:space="0" w:color="auto" w:frame="1"/>
+          <w:shd w:val="clear" w:color="auto" w:fill="FFFFFF"/>
+        </w:rPr>
+      </w:pPr>
+    </w:p>
+    <w:p>
+      <w:pPr>
+        <w:rPr>
+          <w:spacing w:val="-3"/>
+          <w:bdr w:val="none" w:sz="0" w:space="0" w:color="auto" w:frame="1"/>
+          <w:shd w:val="clear" w:color="auto" w:fill="FFFFFF"/>
+        </w:rPr>
+      </w:pPr>
+    </w:p>
+    <w:p>
+      <w:pPr>
+        <w:rPr>
+          <w:spacing w:val="-3"/>
+          <w:bdr w:val="none" w:sz="0" w:space="0" w:color="auto" w:frame="1"/>
+          <w:shd w:val="clear" w:color="auto" w:fill="FFFFFF"/>
+        </w:rPr>
+      </w:pPr>
+    </w:p>
+    <w:p>
+      <w:pPr>
+        <w:rPr>
+          <w:spacing w:val="-3"/>
+          <w:bdr w:val="none" w:sz="0" w:space="0" w:color="auto" w:frame="1"/>
+          <w:shd w:val="clear" w:color="auto" w:fill="FFFFFF"/>
+        </w:rPr>
+      </w:pPr>
+    </w:p>
+    <w:p>
+      <w:pPr>
+        <w:rPr>
+          <w:spacing w:val="-3"/>
+          <w:bdr w:val="none" w:sz="0" w:space="0" w:color="auto" w:frame="1"/>
+          <w:shd w:val="clear" w:color="auto" w:fill="FFFFFF"/>
+        </w:rPr>
+      </w:pPr>
+    </w:p>
+    <w:p>
+      <w:pPr>
+        <w:rPr>
+          <w:spacing w:val="-3"/>
+          <w:bdr w:val="none" w:sz="0" w:space="0" w:color="auto" w:frame="1"/>
+          <w:shd w:val="clear" w:color="auto" w:fill="FFFFFF"/>
+        </w:rPr>
+      </w:pPr>
+      <w:r>
+        <w:rPr>
+          <w:noProof/>
+          <w:spacing w:val="-3"/>
+          <w:bdr w:val="none" w:sz="0" w:space="0" w:color="auto" w:frame="1"/>
+          <w:shd w:val="clear" w:color="auto" w:fill="FFFFFF"/>
+        </w:rPr>
+        <w:lastRenderedPageBreak/>
+        <w:drawing>
+          <wp:inline distT="0" distB="0" distL="0" distR="0" wp14:anchorId="28588AA3">
+            <wp:extent cx="5983605" cy="1668780"/>
+            <wp:effectExtent l="0" t="0" r="0" b="7620"/>
+            <wp:docPr id="1199959423" name="Picture 4"/>
+            <wp:cNvGraphicFramePr>
+              <a:graphicFrameLocks xmlns:a="http://schemas.openxmlformats.org/drawingml/2006/main" noChangeAspect="1"/>
+            </wp:cNvGraphicFramePr>
+            <a:graphic xmlns:a="http://schemas.openxmlformats.org/drawingml/2006/main">
+              <a:graphicData uri="http://schemas.openxmlformats.org/drawingml/2006/picture">
+                <pic:pic xmlns:pic="http://schemas.openxmlformats.org/drawingml/2006/picture">
+                  <pic:nvPicPr>
+                    <pic:cNvPr id="0" name="Picture 3"/>
+                    <pic:cNvPicPr>
+                      <a:picLocks noChangeAspect="1" noChangeArrowheads="1"/>
+                    </pic:cNvPicPr>
+                  </pic:nvPicPr>
+                  <pic:blipFill>
+                    <a:blip r:embed="rId34">
+                      <a:extLst>
+                        <a:ext uri="{28A0092B-C50C-407E-A947-70E740481C1C}">
+                          <a14:useLocalDpi xmlns:a14="http://schemas.microsoft.com/office/drawing/2010/main" val="0"/>
+                        </a:ext>
+                      </a:extLst>
+                    </a:blip>
+                    <a:srcRect/>
+                    <a:stretch>
+                      <a:fillRect/>
+                    </a:stretch>
+                  </pic:blipFill>
+                  <pic:spPr bwMode="auto">
+                    <a:xfrm>
+                      <a:off x="0" y="0"/>
+                      <a:ext cx="5983605" cy="1668780"/>
+                    </a:xfrm>
+                    <a:prstGeom prst="rect">
+                      <a:avLst/>
+                    </a:prstGeom>
+                    <a:noFill/>
+                  </pic:spPr>
+                </pic:pic>
+              </a:graphicData>
+            </a:graphic>
+          </wp:inline>
+        </w:drawing>
+      </w:r>
+    </w:p>
+    <w:p>
+      <w:pPr>
+        <w:rPr>
+          <w:spacing w:val="-3"/>
+          <w:bdr w:val="none" w:sz="0" w:space="0" w:color="auto" w:frame="1"/>
+          <w:shd w:val="clear" w:color="auto" w:fill="FFFFFF"/>
+        </w:rPr>
+      </w:pPr>
+      <w:r>
+        <w:rPr>
+          <w:noProof/>
+          <w:spacing w:val="-3"/>
+          <w:bdr w:val="none" w:sz="0" w:space="0" w:color="auto" w:frame="1"/>
+          <w:shd w:val="clear" w:color="auto" w:fill="FFFFFF"/>
+        </w:rPr>
+        <w:drawing>
+          <wp:inline distT="0" distB="0" distL="0" distR="0" wp14:anchorId="7D98A42E">
+            <wp:extent cx="5701665" cy="1866900"/>
+            <wp:effectExtent l="0" t="0" r="0" b="0"/>
+            <wp:docPr id="434723681" name="Picture 29"/>
+            <wp:cNvGraphicFramePr>
+              <a:graphicFrameLocks xmlns:a="http://schemas.openxmlformats.org/drawingml/2006/main" noChangeAspect="1"/>
+            </wp:cNvGraphicFramePr>
+            <a:graphic xmlns:a="http://schemas.openxmlformats.org/drawingml/2006/main">
+              <a:graphicData uri="http://schemas.openxmlformats.org/drawingml/2006/picture">
+                <pic:pic xmlns:pic="http://schemas.openxmlformats.org/drawingml/2006/picture">
+                  <pic:nvPicPr>
+                    <pic:cNvPr id="0" name="Picture 12"/>
+                    <pic:cNvPicPr>
+                      <a:picLocks noChangeAspect="1" noChangeArrowheads="1"/>
+                    </pic:cNvPicPr>
+                  </pic:nvPicPr>
+                  <pic:blipFill>
+                    <a:blip r:embed="rId35">
+                      <a:extLst>
+                        <a:ext uri="{28A0092B-C50C-407E-A947-70E740481C1C}">
+                          <a14:useLocalDpi xmlns:a14="http://schemas.microsoft.com/office/drawing/2010/main" val="0"/>
+                        </a:ext>
+                      </a:extLst>
+                    </a:blip>
+                    <a:srcRect/>
+                    <a:stretch>
+                      <a:fillRect/>
+                    </a:stretch>
+                  </pic:blipFill>
+                  <pic:spPr bwMode="auto">
+                    <a:xfrm>
+                      <a:off x="0" y="0"/>
+                      <a:ext cx="5701665" cy="1866900"/>
+                    </a:xfrm>
+                    <a:prstGeom prst="rect">
+                      <a:avLst/>
+                    </a:prstGeom>
+                    <a:noFill/>
+                  </pic:spPr>
+                </pic:pic>
+              </a:graphicData>
+            </a:graphic>
+          </wp:inline>
+        </w:drawing>
+      </w:r>
+      <w:r>
+        <w:rPr>
+          <w:noProof/>
+          <w:spacing w:val="-3"/>
+          <w:bdr w:val="none" w:sz="0" w:space="0" w:color="auto" w:frame="1"/>
+          <w:shd w:val="clear" w:color="auto" w:fill="FFFFFF"/>
+        </w:rPr>
+        <w:drawing>
+          <wp:inline distT="0" distB="0" distL="0" distR="0" wp14:anchorId="5FFA5867">
+            <wp:extent cx="5676900" cy="1638300"/>
+            <wp:effectExtent l="0" t="0" r="0" b="0"/>
+            <wp:docPr id="1078929343" name="Picture 2"/>
+            <wp:cNvGraphicFramePr>
+              <a:graphicFrameLocks xmlns:a="http://schemas.openxmlformats.org/drawingml/2006/main" noChangeAspect="1"/>
+            </wp:cNvGraphicFramePr>
+            <a:graphic xmlns:a="http://schemas.openxmlformats.org/drawingml/2006/main">
+              <a:graphicData uri="http://schemas.openxmlformats.org/drawingml/2006/picture">
+                <pic:pic xmlns:pic="http://schemas.openxmlformats.org/drawingml/2006/picture">
+                  <pic:nvPicPr>
+                    <pic:cNvPr id="0" name="Picture 2"/>
+                    <pic:cNvPicPr>
+                      <a:picLocks noChangeAspect="1" noChangeArrowheads="1"/>
+                    </pic:cNvPicPr>
+                  </pic:nvPicPr>
+                  <pic:blipFill>
+                    <a:blip r:embed="rId36">
+                      <a:extLst>
+                        <a:ext uri="{28A0092B-C50C-407E-A947-70E740481C1C}">
+                          <a14:useLocalDpi xmlns:a14="http://schemas.microsoft.com/office/drawing/2010/main" val="0"/>
+                        </a:ext>
+                      </a:extLst>
+                    </a:blip>
+                    <a:srcRect/>
+                    <a:stretch>
+                      <a:fillRect/>
+                    </a:stretch>
+                  </pic:blipFill>
+                  <pic:spPr bwMode="auto">
+                    <a:xfrm>
+                      <a:off x="0" y="0"/>
+                      <a:ext cx="5676900" cy="1638300"/>
+                    </a:xfrm>
+                    <a:prstGeom prst="rect">
+                      <a:avLst/>
+                    </a:prstGeom>
+                    <a:noFill/>
+                  </pic:spPr>
+                </pic:pic>
+              </a:graphicData>
+            </a:graphic>
+          </wp:inline>
+        </w:drawing>
       </w:r>
     </w:p>
     <w:p>
@@ -1855,6 +3864,119 @@
     </w:lvl>
   </w:abstractNum>
   <w:abstractNum w:abstractNumId="2" w15:restartNumberingAfterBreak="0">
+    <w:nsid w:val="3C7103AA"/>
+    <w:multiLevelType w:val="multilevel"/>
+    <w:tmpl w:val="A0822E70"/>
+    <w:lvl w:ilvl="0">
+      <w:start w:val="1"/>
+      <w:numFmt w:val="decimal"/>
+      <w:lvlText w:val="%1."/>
+      <w:lvlJc w:val="left"/>
+      <w:pPr>
+        <w:tabs>
+          <w:tab w:val="num" w:pos="720"/>
+        </w:tabs>
+        <w:ind w:left="720" w:hanging="360"/>
+      </w:pPr>
+    </w:lvl>
+    <w:lvl w:ilvl="1" w:tentative="1">
+      <w:start w:val="1"/>
+      <w:numFmt w:val="decimal"/>
+      <w:lvlText w:val="%2."/>
+      <w:lvlJc w:val="left"/>
+      <w:pPr>
+        <w:tabs>
+          <w:tab w:val="num" w:pos="1440"/>
+        </w:tabs>
+        <w:ind w:left="1440" w:hanging="360"/>
+      </w:pPr>
+    </w:lvl>
+    <w:lvl w:ilvl="2" w:tentative="1">
+      <w:start w:val="1"/>
+      <w:numFmt w:val="decimal"/>
+      <w:lvlText w:val="%3."/>
+      <w:lvlJc w:val="left"/>
+      <w:pPr>
+        <w:tabs>
+          <w:tab w:val="num" w:pos="2160"/>
+        </w:tabs>
+        <w:ind w:left="2160" w:hanging="360"/>
+      </w:pPr>
+    </w:lvl>
+    <w:lvl w:ilvl="3" w:tentative="1">
+      <w:start w:val="1"/>
+      <w:numFmt w:val="decimal"/>
+      <w:lvlText w:val="%4."/>
+      <w:lvlJc w:val="left"/>
+      <w:pPr>
+        <w:tabs>
+          <w:tab w:val="num" w:pos="2880"/>
+        </w:tabs>
+        <w:ind w:left="2880" w:hanging="360"/>
+      </w:pPr>
+    </w:lvl>
+    <w:lvl w:ilvl="4" w:tentative="1">
+      <w:start w:val="1"/>
+      <w:numFmt w:val="decimal"/>
+      <w:lvlText w:val="%5."/>
+      <w:lvlJc w:val="left"/>
+      <w:pPr>
+        <w:tabs>
+          <w:tab w:val="num" w:pos="3600"/>
+        </w:tabs>
+        <w:ind w:left="3600" w:hanging="360"/>
+      </w:pPr>
+    </w:lvl>
+    <w:lvl w:ilvl="5" w:tentative="1">
+      <w:start w:val="1"/>
+      <w:numFmt w:val="decimal"/>
+      <w:lvlText w:val="%6."/>
+      <w:lvlJc w:val="left"/>
+      <w:pPr>
+        <w:tabs>
+          <w:tab w:val="num" w:pos="4320"/>
+        </w:tabs>
+        <w:ind w:left="4320" w:hanging="360"/>
+      </w:pPr>
+    </w:lvl>
+    <w:lvl w:ilvl="6" w:tentative="1">
+      <w:start w:val="1"/>
+      <w:numFmt w:val="decimal"/>
+      <w:lvlText w:val="%7."/>
+      <w:lvlJc w:val="left"/>
+      <w:pPr>
+        <w:tabs>
+          <w:tab w:val="num" w:pos="5040"/>
+        </w:tabs>
+        <w:ind w:left="5040" w:hanging="360"/>
+      </w:pPr>
+    </w:lvl>
+    <w:lvl w:ilvl="7" w:tentative="1">
+      <w:start w:val="1"/>
+      <w:numFmt w:val="decimal"/>
+      <w:lvlText w:val="%8."/>
+      <w:lvlJc w:val="left"/>
+      <w:pPr>
+        <w:tabs>
+          <w:tab w:val="num" w:pos="5760"/>
+        </w:tabs>
+        <w:ind w:left="5760" w:hanging="360"/>
+      </w:pPr>
+    </w:lvl>
+    <w:lvl w:ilvl="8" w:tentative="1">
+      <w:start w:val="1"/>
+      <w:numFmt w:val="decimal"/>
+      <w:lvlText w:val="%9."/>
+      <w:lvlJc w:val="left"/>
+      <w:pPr>
+        <w:tabs>
+          <w:tab w:val="num" w:pos="6480"/>
+        </w:tabs>
+        <w:ind w:left="6480" w:hanging="360"/>
+      </w:pPr>
+    </w:lvl>
+  </w:abstractNum>
+  <w:abstractNum w:abstractNumId="3" w15:restartNumberingAfterBreak="0">
     <w:nsid w:val="66A80842"/>
     <w:multiLevelType w:val="multilevel"/>
     <w:tmpl w:val="0546CE3C"/>
@@ -2028,25 +4150,25 @@
     </w:lvlOverride>
   </w:num>
   <w:num w:numId="5" w16cid:durableId="111247054">
-    <w:abstractNumId w:val="2"/>
+    <w:abstractNumId w:val="3"/>
     <w:lvlOverride w:ilvl="0">
       <w:startOverride w:val="1"/>
     </w:lvlOverride>
   </w:num>
   <w:num w:numId="6" w16cid:durableId="1438675644">
-    <w:abstractNumId w:val="2"/>
+    <w:abstractNumId w:val="3"/>
     <w:lvlOverride w:ilvl="0">
       <w:startOverride w:val="2"/>
     </w:lvlOverride>
   </w:num>
   <w:num w:numId="7" w16cid:durableId="1174684755">
-    <w:abstractNumId w:val="2"/>
+    <w:abstractNumId w:val="3"/>
     <w:lvlOverride w:ilvl="0">
       <w:startOverride w:val="3"/>
     </w:lvlOverride>
   </w:num>
   <w:num w:numId="8" w16cid:durableId="1821383665">
-    <w:abstractNumId w:val="2"/>
+    <w:abstractNumId w:val="3"/>
     <w:lvlOverride w:ilvl="0">
       <w:startOverride w:val="4"/>
     </w:lvlOverride>
@@ -2061,6 +4183,24 @@
     <w:abstractNumId w:val="1"/>
     <w:lvlOverride w:ilvl="0">
       <w:startOverride w:val="2"/>
+    </w:lvlOverride>
+  </w:num>
+  <w:num w:numId="11" w16cid:durableId="1294361924">
+    <w:abstractNumId w:val="2"/>
+    <w:lvlOverride w:ilvl="0">
+      <w:startOverride w:val="1"/>
+    </w:lvlOverride>
+  </w:num>
+  <w:num w:numId="12" w16cid:durableId="1501657398">
+    <w:abstractNumId w:val="2"/>
+    <w:lvlOverride w:ilvl="0">
+      <w:startOverride w:val="2"/>
+    </w:lvlOverride>
+  </w:num>
+  <w:num w:numId="13" w16cid:durableId="163787284">
+    <w:abstractNumId w:val="2"/>
+    <w:lvlOverride w:ilvl="0">
+      <w:startOverride w:val="3"/>
     </w:lvlOverride>
   </w:num>
 </w:numbering>
@@ -2469,6 +4609,27 @@
     <w:name w:val="Normal"/>
     <w:qFormat/>
   </w:style>
+  <w:style w:type="paragraph" w:styleId="Heading1">
+    <w:name w:val="heading 1"/>
+    <w:basedOn w:val="Normal"/>
+    <w:next w:val="Normal"/>
+    <w:link w:val="Heading1Char"/>
+    <w:uiPriority w:val="9"/>
+    <w:qFormat/>
+    <w:rsid w:val="0083326F"/>
+    <w:pPr>
+      <w:keepNext/>
+      <w:keepLines/>
+      <w:spacing w:before="240" w:after="0"/>
+      <w:outlineLvl w:val="0"/>
+    </w:pPr>
+    <w:rPr>
+      <w:rFonts w:asciiTheme="majorHAnsi" w:eastAsiaTheme="majorEastAsia" w:hAnsiTheme="majorHAnsi" w:cstheme="majorBidi"/>
+      <w:color w:val="2F5496" w:themeColor="accent1" w:themeShade="BF"/>
+      <w:sz w:val="32"/>
+      <w:szCs w:val="32"/>
+    </w:rPr>
+  </w:style>
   <w:style w:type="paragraph" w:styleId="Heading2">
     <w:name w:val="heading 2"/>
     <w:basedOn w:val="Normal"/>
@@ -2518,6 +4679,7 @@
   <w:style w:type="character" w:default="1" w:styleId="DefaultParagraphFont">
     <w:name w:val="Default Paragraph Font"/>
     <w:uiPriority w:val="1"/>
+    <w:semiHidden/>
     <w:unhideWhenUsed/>
   </w:style>
   <w:style w:type="table" w:default="1" w:styleId="TableNormal">
@@ -2615,7 +4777,176 @@
     <w:unhideWhenUsed/>
     <w:rsid w:val="00FC2154"/>
   </w:style>
+  <w:style w:type="character" w:customStyle="1" w:styleId="Heading1Char">
+    <w:name w:val="Heading 1 Char"/>
+    <w:basedOn w:val="DefaultParagraphFont"/>
+    <w:link w:val="Heading1"/>
+    <w:uiPriority w:val="9"/>
+    <w:rsid w:val="0083326F"/>
+    <w:rPr>
+      <w:rFonts w:asciiTheme="majorHAnsi" w:eastAsiaTheme="majorEastAsia" w:hAnsiTheme="majorHAnsi" w:cstheme="majorBidi"/>
+      <w:color w:val="2F5496" w:themeColor="accent1" w:themeShade="BF"/>
+      <w:sz w:val="32"/>
+      <w:szCs w:val="32"/>
+    </w:rPr>
+  </w:style>
+  <w:style w:type="character" w:styleId="FollowedHyperlink">
+    <w:name w:val="FollowedHyperlink"/>
+    <w:basedOn w:val="DefaultParagraphFont"/>
+    <w:uiPriority w:val="99"/>
+    <w:semiHidden/>
+    <w:unhideWhenUsed/>
+    <w:rsid w:val="00CD3F95"/>
+    <w:rPr>
+      <w:color w:val="954F72" w:themeColor="followedHyperlink"/>
+      <w:u w:val="single"/>
+    </w:rPr>
+  </w:style>
 </w:styles>
+</file>
+
+<file path=word/ink/ink1.xml><?xml version="1.0" encoding="utf-8"?>
+<inkml:ink xmlns:inkml="http://www.w3.org/2003/InkML">
+  <inkml:definitions>
+    <inkml:context xml:id="ctx0">
+      <inkml:inkSource xml:id="inkSrc0">
+        <inkml:traceFormat>
+          <inkml:channel name="X" type="integer" min="-2.14748E9" max="2.14748E9" units="cm"/>
+          <inkml:channel name="Y" type="integer" min="-2.14748E9" max="2.14748E9" units="cm"/>
+          <inkml:channel name="F" type="integer" max="32767" units="dev"/>
+        </inkml:traceFormat>
+        <inkml:channelProperties>
+          <inkml:channelProperty channel="X" name="resolution" value="1000" units="1/cm"/>
+          <inkml:channelProperty channel="Y" name="resolution" value="1000" units="1/cm"/>
+          <inkml:channelProperty channel="F" name="resolution" value="0" units="1/dev"/>
+        </inkml:channelProperties>
+      </inkml:inkSource>
+      <inkml:timestamp xml:id="ts0" timeString="2024-08-28T04:58:01.490"/>
+    </inkml:context>
+    <inkml:brush xml:id="br0">
+      <inkml:brushProperty name="width" value="0.035" units="cm"/>
+      <inkml:brushProperty name="height" value="0.035" units="cm"/>
+      <inkml:brushProperty name="color" value="#E71224"/>
+    </inkml:brush>
+  </inkml:definitions>
+  <inkml:trace contextRef="#ctx0" brushRef="#br0">0 0 24575</inkml:trace>
+</inkml:ink>
+</file>
+
+<file path=word/ink/ink2.xml><?xml version="1.0" encoding="utf-8"?>
+<inkml:ink xmlns:inkml="http://www.w3.org/2003/InkML">
+  <inkml:definitions>
+    <inkml:context xml:id="ctx0">
+      <inkml:inkSource xml:id="inkSrc0">
+        <inkml:traceFormat>
+          <inkml:channel name="X" type="integer" min="-2.14748E9" max="2.14748E9" units="cm"/>
+          <inkml:channel name="Y" type="integer" min="-2.14748E9" max="2.14748E9" units="cm"/>
+          <inkml:channel name="F" type="integer" max="32767" units="dev"/>
+        </inkml:traceFormat>
+        <inkml:channelProperties>
+          <inkml:channelProperty channel="X" name="resolution" value="1000" units="1/cm"/>
+          <inkml:channelProperty channel="Y" name="resolution" value="1000" units="1/cm"/>
+          <inkml:channelProperty channel="F" name="resolution" value="0" units="1/dev"/>
+        </inkml:channelProperties>
+      </inkml:inkSource>
+      <inkml:timestamp xml:id="ts0" timeString="2024-08-28T04:58:16.932"/>
+    </inkml:context>
+    <inkml:brush xml:id="br0">
+      <inkml:brushProperty name="width" value="0.035" units="cm"/>
+      <inkml:brushProperty name="height" value="0.035" units="cm"/>
+      <inkml:brushProperty name="color" value="#E71224"/>
+    </inkml:brush>
+  </inkml:definitions>
+  <inkml:trace contextRef="#ctx0" brushRef="#br0">43 0 24575,'0'304'0,"0"-300"0,0-1 0,1 1 0,-1 0 0,1-1 0,-1 1 0,1 0 0,0-1 0,1 1 0,-1-1 0,1 1 0,-1-1 0,1 0 0,0 0 0,0 0 0,1 0 0,-1 0 0,0 0 0,5 3 0,-5-4 0,1 0 0,-1-1 0,1 1 0,0-1 0,0 0 0,0 0 0,-1 0 0,1 0 0,0 0 0,0-1 0,0 1 0,0-1 0,0 0 0,1 0 0,-1 0 0,0 0 0,0 0 0,0-1 0,0 1 0,0-1 0,0 0 0,0 0 0,4-2 0,18-10-1365,-1-1-5461</inkml:trace>
+  <inkml:trace contextRef="#ctx0" brushRef="#br0" timeOffset="1">0 148 24575,'7'0'0,"7"0"0,11 0 0,5 0 0,1 0 0,-1 0 0,-2 0 0,-2 0 0,-6 0-8191</inkml:trace>
+</inkml:ink>
+</file>
+
+<file path=word/ink/ink3.xml><?xml version="1.0" encoding="utf-8"?>
+<inkml:ink xmlns:inkml="http://www.w3.org/2003/InkML">
+  <inkml:definitions>
+    <inkml:context xml:id="ctx0">
+      <inkml:inkSource xml:id="inkSrc0">
+        <inkml:traceFormat>
+          <inkml:channel name="X" type="integer" min="-2.14748E9" max="2.14748E9" units="cm"/>
+          <inkml:channel name="Y" type="integer" min="-2.14748E9" max="2.14748E9" units="cm"/>
+          <inkml:channel name="F" type="integer" max="32767" units="dev"/>
+        </inkml:traceFormat>
+        <inkml:channelProperties>
+          <inkml:channelProperty channel="X" name="resolution" value="1000" units="1/cm"/>
+          <inkml:channelProperty channel="Y" name="resolution" value="1000" units="1/cm"/>
+          <inkml:channelProperty channel="F" name="resolution" value="0" units="1/dev"/>
+        </inkml:channelProperties>
+      </inkml:inkSource>
+      <inkml:timestamp xml:id="ts0" timeString="2024-08-28T04:58:16.219"/>
+    </inkml:context>
+    <inkml:brush xml:id="br0">
+      <inkml:brushProperty name="width" value="0.035" units="cm"/>
+      <inkml:brushProperty name="height" value="0.035" units="cm"/>
+      <inkml:brushProperty name="color" value="#E71224"/>
+    </inkml:brush>
+  </inkml:definitions>
+  <inkml:trace contextRef="#ctx0" brushRef="#br0">43 0 24575,'0'304'0,"0"-300"0,0-1 0,1 1 0,-1 0 0,1-1 0,-1 1 0,1 0 0,0-1 0,1 1 0,-1-1 0,1 1 0,-1-1 0,1 0 0,0 0 0,0 0 0,1 0 0,-1 0 0,0 0 0,5 3 0,-5-4 0,1 0 0,-1-1 0,1 1 0,0-1 0,0 0 0,0 0 0,-1 0 0,1 0 0,0 0 0,0-1 0,0 1 0,0-1 0,0 0 0,1 0 0,-1 0 0,0 0 0,0 0 0,0-1 0,0 1 0,0-1 0,0 0 0,0 0 0,4-2 0,18-10-1365,-1-1-5461</inkml:trace>
+  <inkml:trace contextRef="#ctx0" brushRef="#br0" timeOffset="1">0 148 24575,'7'0'0,"7"0"0,11 0 0,5 0 0,1 0 0,-1 0 0,-2 0 0,-2 0 0,-6 0-8191</inkml:trace>
+</inkml:ink>
+</file>
+
+<file path=word/ink/ink4.xml><?xml version="1.0" encoding="utf-8"?>
+<inkml:ink xmlns:inkml="http://www.w3.org/2003/InkML">
+  <inkml:definitions>
+    <inkml:context xml:id="ctx0">
+      <inkml:inkSource xml:id="inkSrc0">
+        <inkml:traceFormat>
+          <inkml:channel name="X" type="integer" min="-2.14748E9" max="2.14748E9" units="cm"/>
+          <inkml:channel name="Y" type="integer" min="-2.14748E9" max="2.14748E9" units="cm"/>
+          <inkml:channel name="F" type="integer" max="32767" units="dev"/>
+        </inkml:traceFormat>
+        <inkml:channelProperties>
+          <inkml:channelProperty channel="X" name="resolution" value="1000" units="1/cm"/>
+          <inkml:channelProperty channel="Y" name="resolution" value="1000" units="1/cm"/>
+          <inkml:channelProperty channel="F" name="resolution" value="0" units="1/dev"/>
+        </inkml:channelProperties>
+      </inkml:inkSource>
+      <inkml:timestamp xml:id="ts0" timeString="2024-08-28T04:58:04.490"/>
+    </inkml:context>
+    <inkml:brush xml:id="br0">
+      <inkml:brushProperty name="width" value="0.035" units="cm"/>
+      <inkml:brushProperty name="height" value="0.035" units="cm"/>
+      <inkml:brushProperty name="color" value="#E71224"/>
+    </inkml:brush>
+  </inkml:definitions>
+  <inkml:trace contextRef="#ctx0" brushRef="#br0">43 2 24575,'0'304'0,"0"-301"0,1 1 0,-1 0 0,0-1 0,1 1 0,0 0 0,0-1 0,0 1 0,0-1 0,0 1 0,1-1 0,0 1 0,0-1 0,-1 0 0,2 0 0,-1 0 0,0 0 0,1 0 0,3 3 0,-3-4 0,-1-1 0,1 1 0,0-1 0,-1 1 0,1-1 0,0 0 0,0 0 0,0 0 0,0-1 0,0 1 0,0 0 0,0-1 0,0 0 0,0 0 0,0 0 0,0 0 0,0 0 0,0-1 0,0 0 0,0 1 0,0-1 0,0 0 0,4-2 0,19-10-1365,-2-2-5461</inkml:trace>
+  <inkml:trace contextRef="#ctx0" brushRef="#br0" timeOffset="1027.37">0 150 24575,'7'0'0,"7"0"0,11 0 0,5 0 0,2 0 0,-2 0 0,-2 0 0,-2 0 0,-6 0-8191</inkml:trace>
+</inkml:ink>
+</file>
+
+<file path=word/ink/ink5.xml><?xml version="1.0" encoding="utf-8"?>
+<inkml:ink xmlns:inkml="http://www.w3.org/2003/InkML">
+  <inkml:definitions>
+    <inkml:context xml:id="ctx0">
+      <inkml:inkSource xml:id="inkSrc0">
+        <inkml:traceFormat>
+          <inkml:channel name="X" type="integer" min="-2.14748E9" max="2.14748E9" units="cm"/>
+          <inkml:channel name="Y" type="integer" min="-2.14748E9" max="2.14748E9" units="cm"/>
+          <inkml:channel name="F" type="integer" max="32767" units="dev"/>
+        </inkml:traceFormat>
+        <inkml:channelProperties>
+          <inkml:channelProperty channel="X" name="resolution" value="1000" units="1/cm"/>
+          <inkml:channelProperty channel="Y" name="resolution" value="1000" units="1/cm"/>
+          <inkml:channelProperty channel="F" name="resolution" value="0" units="1/dev"/>
+        </inkml:channelProperties>
+      </inkml:inkSource>
+      <inkml:timestamp xml:id="ts0" timeString="2024-08-28T04:58:46.871"/>
+    </inkml:context>
+    <inkml:brush xml:id="br0">
+      <inkml:brushProperty name="width" value="0.035" units="cm"/>
+      <inkml:brushProperty name="height" value="0.035" units="cm"/>
+      <inkml:brushProperty name="color" value="#E71224"/>
+    </inkml:brush>
+  </inkml:definitions>
+  <inkml:trace contextRef="#ctx0" brushRef="#br0">43 0 24575,'0'304'0,"0"-300"0,0-1 0,1 1 0,-1 0 0,1-1 0,-1 1 0,1 0 0,0-1 0,1 1 0,-1-1 0,1 1 0,-1-1 0,1 0 0,0 0 0,0 0 0,1 0 0,-1 0 0,0 0 0,5 3 0,-5-4 0,1 0 0,-1-1 0,1 1 0,0-1 0,0 0 0,0 0 0,-1 0 0,1 0 0,0 0 0,0-1 0,0 1 0,0-1 0,0 0 0,1 0 0,-1 0 0,0 0 0,0 0 0,0-1 0,0 1 0,0-1 0,0 0 0,0 0 0,4-2 0,18-10-1365,-1-1-5461</inkml:trace>
+  <inkml:trace contextRef="#ctx0" brushRef="#br0" timeOffset="1">0 148 24575,'7'0'0,"7"0"0,11 0 0,5 0 0,1 0 0,-1 0 0,-2 0 0,-2 0 0,-6 0-8191</inkml:trace>
+</inkml:ink>
 </file>
 
 <file path=word/theme/theme1.xml><?xml version="1.0" encoding="utf-8"?>
